--- a/docx/49 готово + комментарии.docx
+++ b/docx/49 готово + комментарии.docx
@@ -1021,10 +1021,17 @@
       <w:r>
         <w:rPr>
           <w:rFonts w:ascii="Times New Roman" w:cs="Times New Roman" w:eastAsia="Times New Roman" w:hAnsi="Times New Roman"/>
-          <w:i w:val="1"/>
-          <w:sz w:val="24"/>
-          <w:szCs w:val="24"/>
-          <w:rtl w:val="0"/>
+          <w:sz w:val="24"/>
+          <w:szCs w:val="24"/>
+          <w:rtl w:val="0"/>
+          <w:rPrChange w:author="Alaric Lightin" w:id="0" w:date="2016-05-09T02:34:24Z">
+            <w:rPr>
+              <w:rFonts w:ascii="Times New Roman" w:cs="Times New Roman" w:eastAsia="Times New Roman" w:hAnsi="Times New Roman"/>
+              <w:i w:val="1"/>
+              <w:sz w:val="24"/>
+              <w:szCs w:val="24"/>
+            </w:rPr>
+          </w:rPrChange>
         </w:rPr>
         <w:t xml:space="preserve">очень</w:t>
       </w:r>
@@ -1067,20 +1074,34 @@
       <w:r>
         <w:rPr>
           <w:rFonts w:ascii="Times New Roman" w:cs="Times New Roman" w:eastAsia="Times New Roman" w:hAnsi="Times New Roman"/>
-          <w:i w:val="1"/>
-          <w:sz w:val="24"/>
-          <w:szCs w:val="24"/>
-          <w:rtl w:val="0"/>
+          <w:sz w:val="24"/>
+          <w:szCs w:val="24"/>
+          <w:rtl w:val="0"/>
+          <w:rPrChange w:author="Alaric Lightin" w:id="1" w:date="2016-05-09T02:34:26Z">
+            <w:rPr>
+              <w:rFonts w:ascii="Times New Roman" w:cs="Times New Roman" w:eastAsia="Times New Roman" w:hAnsi="Times New Roman"/>
+              <w:i w:val="1"/>
+              <w:sz w:val="24"/>
+              <w:szCs w:val="24"/>
+            </w:rPr>
+          </w:rPrChange>
         </w:rPr>
         <w:t xml:space="preserve">слишком пр</w:t>
       </w:r>
       <w:r>
         <w:rPr>
           <w:rFonts w:ascii="Times New Roman" w:cs="Times New Roman" w:eastAsia="Times New Roman" w:hAnsi="Times New Roman"/>
-          <w:i w:val="1"/>
-          <w:sz w:val="24"/>
-          <w:szCs w:val="24"/>
-          <w:rtl w:val="0"/>
+          <w:sz w:val="24"/>
+          <w:szCs w:val="24"/>
+          <w:rtl w:val="0"/>
+          <w:rPrChange w:author="Alaric Lightin" w:id="1" w:date="2016-05-09T02:34:26Z">
+            <w:rPr>
+              <w:rFonts w:ascii="Times New Roman" w:cs="Times New Roman" w:eastAsia="Times New Roman" w:hAnsi="Times New Roman"/>
+              <w:i w:val="1"/>
+              <w:sz w:val="24"/>
+              <w:szCs w:val="24"/>
+            </w:rPr>
+          </w:rPrChange>
         </w:rPr>
         <w:t xml:space="preserve">оницателен</w:t>
       </w:r>
@@ -1129,7 +1150,7 @@
         <w:ind w:firstLine="540"/>
         <w:contextualSpacing w:val="0"/>
         <w:rPr>
-          <w:ins w:author="Alaric Lightin" w:id="1" w:date="2015-03-29T03:23:23Z"/>
+          <w:ins w:author="Alaric Lightin" w:id="7" w:date="2015-03-29T03:23:23Z"/>
         </w:rPr>
       </w:pPr>
       <w:r>
@@ -1141,7 +1162,7 @@
         </w:rPr>
         <w:t xml:space="preserve">И </w:t>
       </w:r>
-      <w:ins w:author="Alaric Lightin" w:id="0" w:date="2016-05-09T02:34:37Z">
+      <w:ins w:author="Alaric Lightin" w:id="2" w:date="2016-05-09T02:34:37Z">
         <w:r>
           <w:rPr>
             <w:rFonts w:ascii="Times New Roman" w:cs="Times New Roman" w:eastAsia="Times New Roman" w:hAnsi="Times New Roman"/>
@@ -1155,48 +1176,160 @@
       <w:r>
         <w:rPr>
           <w:rFonts w:ascii="Times New Roman" w:cs="Times New Roman" w:eastAsia="Times New Roman" w:hAnsi="Times New Roman"/>
+          <w:sz w:val="24"/>
+          <w:szCs w:val="24"/>
+          <w:rtl w:val="0"/>
+          <w:rPrChange w:author="Alaric Lightin" w:id="3" w:date="2016-05-09T02:34:38Z">
+            <w:rPr>
+              <w:rFonts w:ascii="Times New Roman" w:cs="Times New Roman" w:eastAsia="Times New Roman" w:hAnsi="Times New Roman"/>
+              <w:i w:val="1"/>
+              <w:sz w:val="24"/>
+              <w:szCs w:val="24"/>
+            </w:rPr>
+          </w:rPrChange>
+        </w:rPr>
+        <w:t xml:space="preserve">не важно</w:t>
+      </w:r>
+      <w:r>
+        <w:rPr>
+          <w:rFonts w:ascii="Times New Roman" w:cs="Times New Roman" w:eastAsia="Times New Roman" w:hAnsi="Times New Roman"/>
+          <w:sz w:val="24"/>
+          <w:szCs w:val="24"/>
+          <w:rtl w:val="0"/>
+        </w:rPr>
+        <w:t xml:space="preserve">, что вопрос о языке змей — недостаточное свидетельство для получения правильного ответа в виде гипотезы и тем более для преодоления её априорной невероятности. Каким-то образом профессор Защиты </w:t>
+      </w:r>
+      <w:r>
+        <w:rPr>
+          <w:rFonts w:ascii="Times New Roman" w:cs="Times New Roman" w:eastAsia="Times New Roman" w:hAnsi="Times New Roman"/>
+          <w:sz w:val="24"/>
+          <w:szCs w:val="24"/>
+          <w:rtl w:val="0"/>
+          <w:rPrChange w:author="Alaric Lightin" w:id="4" w:date="2016-05-09T02:34:43Z">
+            <w:rPr>
+              <w:rFonts w:ascii="Times New Roman" w:cs="Times New Roman" w:eastAsia="Times New Roman" w:hAnsi="Times New Roman"/>
+              <w:i w:val="1"/>
+              <w:sz w:val="24"/>
+              <w:szCs w:val="24"/>
+            </w:rPr>
+          </w:rPrChange>
+        </w:rPr>
+        <w:t xml:space="preserve">всё равно</w:t>
+      </w:r>
+      <w:r>
+        <w:rPr>
+          <w:rFonts w:ascii="Times New Roman" w:cs="Times New Roman" w:eastAsia="Times New Roman" w:hAnsi="Times New Roman"/>
+          <w:sz w:val="24"/>
+          <w:szCs w:val="24"/>
+          <w:rtl w:val="0"/>
+        </w:rPr>
+        <w:t xml:space="preserve"> вычислит правду. У Гарри неоднократно появлялось подозрение, что профессор Квиррелл знает гораздо</w:t>
+      </w:r>
+      <w:r>
+        <w:rPr>
+          <w:rFonts w:ascii="Times New Roman" w:cs="Times New Roman" w:eastAsia="Times New Roman" w:hAnsi="Times New Roman"/>
+          <w:sz w:val="24"/>
+          <w:szCs w:val="24"/>
+          <w:rtl w:val="0"/>
+        </w:rPr>
+        <w:t xml:space="preserve"> </w:t>
+      </w:r>
+      <w:r>
+        <w:rPr>
+          <w:rFonts w:ascii="Times New Roman" w:cs="Times New Roman" w:eastAsia="Times New Roman" w:hAnsi="Times New Roman"/>
+          <w:sz w:val="24"/>
+          <w:szCs w:val="24"/>
+          <w:rtl w:val="0"/>
+        </w:rPr>
+        <w:t xml:space="preserve">больше, чем </w:t>
+      </w:r>
+      <w:r>
+        <w:rPr>
+          <w:rFonts w:ascii="Times New Roman" w:cs="Times New Roman" w:eastAsia="Times New Roman" w:hAnsi="Times New Roman"/>
+          <w:sz w:val="24"/>
+          <w:szCs w:val="24"/>
+          <w:rtl w:val="0"/>
+        </w:rPr>
+        <w:t xml:space="preserve">рассказывает </w:t>
+      </w:r>
+      <w:r>
+        <w:rPr>
+          <w:rFonts w:ascii="Times New Roman" w:cs="Times New Roman" w:eastAsia="Times New Roman" w:hAnsi="Times New Roman"/>
+          <w:sz w:val="24"/>
+          <w:szCs w:val="24"/>
+          <w:rtl w:val="0"/>
+        </w:rPr>
+        <w:t xml:space="preserve">— его предположения </w:t>
+      </w:r>
+      <w:r>
+        <w:rPr>
+          <w:rFonts w:ascii="Times New Roman" w:cs="Times New Roman" w:eastAsia="Times New Roman" w:hAnsi="Times New Roman"/>
+          <w:sz w:val="24"/>
+          <w:szCs w:val="24"/>
+          <w:rtl w:val="0"/>
+          <w:rPrChange w:author="Alaric Lightin" w:id="5" w:date="2016-05-09T02:34:48Z">
+            <w:rPr>
+              <w:rFonts w:ascii="Times New Roman" w:cs="Times New Roman" w:eastAsia="Times New Roman" w:hAnsi="Times New Roman"/>
+              <w:i w:val="1"/>
+              <w:sz w:val="24"/>
+              <w:szCs w:val="24"/>
+            </w:rPr>
+          </w:rPrChange>
+        </w:rPr>
+        <w:t xml:space="preserve">слишком</w:t>
+      </w:r>
+      <w:r>
+        <w:rPr>
+          <w:rFonts w:ascii="Times New Roman" w:cs="Times New Roman" w:eastAsia="Times New Roman" w:hAnsi="Times New Roman"/>
+          <w:sz w:val="24"/>
+          <w:szCs w:val="24"/>
+          <w:rtl w:val="0"/>
+        </w:rPr>
+        <w:t xml:space="preserve"> хороши. Даже основывая своё мнение на неверных предпосылках, он приходил к потрясающе верным выводам. И </w:t>
+      </w:r>
+      <w:r>
+        <w:rPr>
+          <w:rFonts w:ascii="Times New Roman" w:cs="Times New Roman" w:eastAsia="Times New Roman" w:hAnsi="Times New Roman"/>
+          <w:sz w:val="24"/>
+          <w:szCs w:val="24"/>
+          <w:rtl w:val="0"/>
+        </w:rPr>
+        <w:t xml:space="preserve">проблема заключалась в том</w:t>
+      </w:r>
+      <w:r>
+        <w:rPr>
+          <w:rFonts w:ascii="Times New Roman" w:cs="Times New Roman" w:eastAsia="Times New Roman" w:hAnsi="Times New Roman"/>
+          <w:sz w:val="24"/>
+          <w:szCs w:val="24"/>
+          <w:rtl w:val="0"/>
+        </w:rPr>
+        <w:t xml:space="preserve">, что в половине случаев Гарри не мог понять, откуда профессор получил дополнительную подсказку. Гарри хотел </w:t>
+      </w:r>
+      <w:r>
+        <w:rPr>
+          <w:rFonts w:ascii="Times New Roman" w:cs="Times New Roman" w:eastAsia="Times New Roman" w:hAnsi="Times New Roman"/>
+          <w:sz w:val="24"/>
+          <w:szCs w:val="24"/>
+          <w:rtl w:val="0"/>
+          <w:rPrChange w:author="Alaric Lightin" w:id="6" w:date="2016-05-09T02:34:57Z">
+            <w:rPr>
+              <w:rFonts w:ascii="Times New Roman" w:cs="Times New Roman" w:eastAsia="Times New Roman" w:hAnsi="Times New Roman"/>
+              <w:i w:val="1"/>
+              <w:sz w:val="24"/>
+              <w:szCs w:val="24"/>
+            </w:rPr>
+          </w:rPrChange>
+        </w:rPr>
+        <w:t xml:space="preserve">хотя бы раз</w:t>
+      </w:r>
+      <w:r>
+        <w:rPr>
+          <w:rFonts w:ascii="Times New Roman" w:cs="Times New Roman" w:eastAsia="Times New Roman" w:hAnsi="Times New Roman"/>
           <w:i w:val="1"/>
           <w:sz w:val="24"/>
           <w:szCs w:val="24"/>
           <w:rtl w:val="0"/>
         </w:rPr>
-        <w:t xml:space="preserve">не важно</w:t>
-      </w:r>
-      <w:r>
-        <w:rPr>
-          <w:rFonts w:ascii="Times New Roman" w:cs="Times New Roman" w:eastAsia="Times New Roman" w:hAnsi="Times New Roman"/>
-          <w:sz w:val="24"/>
-          <w:szCs w:val="24"/>
-          <w:rtl w:val="0"/>
-        </w:rPr>
-        <w:t xml:space="preserve">, что вопрос о языке змей — недостаточное свидетельство для получения правильного ответа в виде гипотезы и тем более для преодоления её априорной невероятности. Каким-то образом профессор Защиты </w:t>
-      </w:r>
-      <w:r>
-        <w:rPr>
-          <w:rFonts w:ascii="Times New Roman" w:cs="Times New Roman" w:eastAsia="Times New Roman" w:hAnsi="Times New Roman"/>
-          <w:i w:val="1"/>
-          <w:sz w:val="24"/>
-          <w:szCs w:val="24"/>
-          <w:rtl w:val="0"/>
-        </w:rPr>
-        <w:t xml:space="preserve">всё равно</w:t>
-      </w:r>
-      <w:r>
-        <w:rPr>
-          <w:rFonts w:ascii="Times New Roman" w:cs="Times New Roman" w:eastAsia="Times New Roman" w:hAnsi="Times New Roman"/>
-          <w:sz w:val="24"/>
-          <w:szCs w:val="24"/>
-          <w:rtl w:val="0"/>
-        </w:rPr>
-        <w:t xml:space="preserve"> вычислит правду. У Гарри неоднократно появлялось подозрение, что профессор Квиррелл знает гораздо</w:t>
-      </w:r>
-      <w:r>
-        <w:rPr>
-          <w:rFonts w:ascii="Times New Roman" w:cs="Times New Roman" w:eastAsia="Times New Roman" w:hAnsi="Times New Roman"/>
-          <w:sz w:val="24"/>
-          <w:szCs w:val="24"/>
-          <w:rtl w:val="0"/>
-        </w:rPr>
         <w:t xml:space="preserve"> </w:t>
       </w:r>
       <w:r>
@@ -1206,90 +1339,6 @@
           <w:szCs w:val="24"/>
           <w:rtl w:val="0"/>
         </w:rPr>
-        <w:t xml:space="preserve">больше, чем </w:t>
-      </w:r>
-      <w:r>
-        <w:rPr>
-          <w:rFonts w:ascii="Times New Roman" w:cs="Times New Roman" w:eastAsia="Times New Roman" w:hAnsi="Times New Roman"/>
-          <w:sz w:val="24"/>
-          <w:szCs w:val="24"/>
-          <w:rtl w:val="0"/>
-        </w:rPr>
-        <w:t xml:space="preserve">рассказывает </w:t>
-      </w:r>
-      <w:r>
-        <w:rPr>
-          <w:rFonts w:ascii="Times New Roman" w:cs="Times New Roman" w:eastAsia="Times New Roman" w:hAnsi="Times New Roman"/>
-          <w:sz w:val="24"/>
-          <w:szCs w:val="24"/>
-          <w:rtl w:val="0"/>
-        </w:rPr>
-        <w:t xml:space="preserve">— его предположения </w:t>
-      </w:r>
-      <w:r>
-        <w:rPr>
-          <w:rFonts w:ascii="Times New Roman" w:cs="Times New Roman" w:eastAsia="Times New Roman" w:hAnsi="Times New Roman"/>
-          <w:i w:val="1"/>
-          <w:sz w:val="24"/>
-          <w:szCs w:val="24"/>
-          <w:rtl w:val="0"/>
-        </w:rPr>
-        <w:t xml:space="preserve">слишком</w:t>
-      </w:r>
-      <w:r>
-        <w:rPr>
-          <w:rFonts w:ascii="Times New Roman" w:cs="Times New Roman" w:eastAsia="Times New Roman" w:hAnsi="Times New Roman"/>
-          <w:sz w:val="24"/>
-          <w:szCs w:val="24"/>
-          <w:rtl w:val="0"/>
-        </w:rPr>
-        <w:t xml:space="preserve"> хороши. Даже основывая своё мнение на неверных предпосылках, он приходил к потрясающе верным выводам. И </w:t>
-      </w:r>
-      <w:r>
-        <w:rPr>
-          <w:rFonts w:ascii="Times New Roman" w:cs="Times New Roman" w:eastAsia="Times New Roman" w:hAnsi="Times New Roman"/>
-          <w:sz w:val="24"/>
-          <w:szCs w:val="24"/>
-          <w:rtl w:val="0"/>
-        </w:rPr>
-        <w:t xml:space="preserve">проблема заключалась в том</w:t>
-      </w:r>
-      <w:r>
-        <w:rPr>
-          <w:rFonts w:ascii="Times New Roman" w:cs="Times New Roman" w:eastAsia="Times New Roman" w:hAnsi="Times New Roman"/>
-          <w:sz w:val="24"/>
-          <w:szCs w:val="24"/>
-          <w:rtl w:val="0"/>
-        </w:rPr>
-        <w:t xml:space="preserve">, что в половине случаев Гарри не мог понять, откуда профессор получил дополнительную подсказку. Гарри хотел </w:t>
-      </w:r>
-      <w:r>
-        <w:rPr>
-          <w:rFonts w:ascii="Times New Roman" w:cs="Times New Roman" w:eastAsia="Times New Roman" w:hAnsi="Times New Roman"/>
-          <w:i w:val="1"/>
-          <w:sz w:val="24"/>
-          <w:szCs w:val="24"/>
-          <w:rtl w:val="0"/>
-        </w:rPr>
-        <w:t xml:space="preserve">хотя бы раз</w:t>
-      </w:r>
-      <w:r>
-        <w:rPr>
-          <w:rFonts w:ascii="Times New Roman" w:cs="Times New Roman" w:eastAsia="Times New Roman" w:hAnsi="Times New Roman"/>
-          <w:i w:val="1"/>
-          <w:sz w:val="24"/>
-          <w:szCs w:val="24"/>
-          <w:rtl w:val="0"/>
-        </w:rPr>
-        <w:t xml:space="preserve"> </w:t>
-      </w:r>
-      <w:r>
-        <w:rPr>
-          <w:rFonts w:ascii="Times New Roman" w:cs="Times New Roman" w:eastAsia="Times New Roman" w:hAnsi="Times New Roman"/>
-          <w:sz w:val="24"/>
-          <w:szCs w:val="24"/>
-          <w:rtl w:val="0"/>
-        </w:rPr>
         <w:t xml:space="preserve">сделать какой-нибудь невероятно проницательный вывод из слов профессора Квиррелла, </w:t>
       </w:r>
       <w:r>
@@ -1310,7 +1359,7 @@
         </w:rPr>
         <w:t xml:space="preserve">того врасплох.</w:t>
       </w:r>
-      <w:ins w:author="Alaric Lightin" w:id="1" w:date="2015-03-29T03:23:23Z">
+      <w:ins w:author="Alaric Lightin" w:id="7" w:date="2015-03-29T03:23:23Z">
         <w:r>
           <w:rPr>
             <w:rtl w:val="0"/>
@@ -1327,10 +1376,10 @@
         <w:contextualSpacing w:val="0"/>
         <w:jc w:val="center"/>
         <w:rPr>
-          <w:ins w:author="Alaric Lightin" w:id="1" w:date="2015-03-29T03:23:23Z"/>
-        </w:rPr>
-      </w:pPr>
-      <w:ins w:author="Alaric Lightin" w:id="1" w:date="2015-03-29T03:23:23Z">
+          <w:ins w:author="Alaric Lightin" w:id="7" w:date="2015-03-29T03:23:23Z"/>
+        </w:rPr>
+      </w:pPr>
+      <w:ins w:author="Alaric Lightin" w:id="7" w:date="2015-03-29T03:23:23Z">
         <w:r>
           <w:rPr>
             <w:rFonts w:ascii="Times New Roman" w:cs="Times New Roman" w:eastAsia="Times New Roman" w:hAnsi="Times New Roman"/>
@@ -1387,8 +1436,398 @@
         </w:rPr>
         <w:t xml:space="preserve">— Тарелку </w:t>
       </w:r>
-      <w:ins w:author="Alaric Lightin" w:id="2" w:date="2015-03-29T03:23:59Z">
+      <w:ins w:author="Alaric Lightin" w:id="8" w:date="2015-03-29T03:23:59Z">
         <w:commentRangeStart w:id="1"/>
+        <w:commentRangeStart w:id="1"/>
+        <w:commentRangeEnd w:id="1"/>
+        <w:r>
+          <w:commentReference w:id="1"/>
+        </w:r>
+        <w:r>
+          <w:rPr>
+            <w:rFonts w:ascii="Times New Roman" w:cs="Times New Roman" w:eastAsia="Times New Roman" w:hAnsi="Times New Roman"/>
+            <w:sz w:val="24"/>
+            <w:szCs w:val="24"/>
+            <w:highlight w:val="white"/>
+            <w:rtl w:val="0"/>
+            <w:rPrChange w:author="Alaric Lightin" w:id="9" w:date="2015-03-29T03:23:59Z">
+              <w:rPr>
+                <w:rFonts w:ascii="Times New Roman" w:cs="Times New Roman" w:eastAsia="Times New Roman" w:hAnsi="Times New Roman"/>
+                <w:sz w:val="24"/>
+                <w:szCs w:val="24"/>
+              </w:rPr>
+            </w:rPrChange>
+          </w:rPr>
+          <w:t xml:space="preserve">зелёного </w:t>
+        </w:r>
+      </w:ins>
+      <w:r>
+        <w:rPr>
+          <w:rFonts w:ascii="Times New Roman" w:cs="Times New Roman" w:eastAsia="Times New Roman" w:hAnsi="Times New Roman"/>
+          <w:sz w:val="24"/>
+          <w:szCs w:val="24"/>
+          <w:rtl w:val="0"/>
+        </w:rPr>
+        <w:t xml:space="preserve">чечевичного супа с соевым соусом, — сказал профессор Квиррелл официантке. — И </w:t>
+      </w:r>
+      <w:r>
+        <w:rPr>
+          <w:rFonts w:ascii="Times New Roman" w:cs="Times New Roman" w:eastAsia="Times New Roman" w:hAnsi="Times New Roman"/>
+          <w:sz w:val="24"/>
+          <w:szCs w:val="24"/>
+          <w:rtl w:val="0"/>
+        </w:rPr>
+        <w:t xml:space="preserve">чили Тенормано</w:t>
+      </w:r>
+      <w:r>
+        <w:rPr>
+          <w:rFonts w:ascii="Times New Roman" w:cs="Times New Roman" w:eastAsia="Times New Roman" w:hAnsi="Times New Roman"/>
+          <w:sz w:val="24"/>
+          <w:szCs w:val="24"/>
+          <w:rtl w:val="0"/>
+        </w:rPr>
+        <w:t xml:space="preserve">в для мистера Поттера.</w:t>
+      </w:r>
+      <w:r>
+        <w:rPr>
+          <w:rtl w:val="0"/>
+        </w:rPr>
+      </w:r>
+    </w:p>
+    <w:p>
+      <w:pPr>
+        <w:keepNext w:val="0"/>
+        <w:keepLines w:val="0"/>
+        <w:widowControl w:val="0"/>
+        <w:ind w:firstLine="540"/>
+        <w:contextualSpacing w:val="0"/>
+      </w:pPr>
+      <w:r>
+        <w:rPr>
+          <w:rFonts w:ascii="Times New Roman" w:cs="Times New Roman" w:eastAsia="Times New Roman" w:hAnsi="Times New Roman"/>
+          <w:sz w:val="24"/>
+          <w:szCs w:val="24"/>
+          <w:rtl w:val="0"/>
+        </w:rPr>
+        <w:t xml:space="preserve">Гарри был в смятении</w:t>
+      </w:r>
+      <w:r>
+        <w:rPr>
+          <w:rFonts w:ascii="Times New Roman" w:cs="Times New Roman" w:eastAsia="Times New Roman" w:hAnsi="Times New Roman"/>
+          <w:sz w:val="24"/>
+          <w:szCs w:val="24"/>
+          <w:rtl w:val="0"/>
+        </w:rPr>
+        <w:t xml:space="preserve">. Он хотел придерживаться вегетарианской диеты, но </w:t>
+      </w:r>
+      <w:r>
+        <w:rPr>
+          <w:rFonts w:ascii="Times New Roman" w:cs="Times New Roman" w:eastAsia="Times New Roman" w:hAnsi="Times New Roman"/>
+          <w:sz w:val="24"/>
+          <w:szCs w:val="24"/>
+          <w:rtl w:val="0"/>
+        </w:rPr>
+        <w:t xml:space="preserve">за всеми своими </w:t>
+      </w:r>
+      <w:r>
+        <w:rPr>
+          <w:rFonts w:ascii="Times New Roman" w:cs="Times New Roman" w:eastAsia="Times New Roman" w:hAnsi="Times New Roman"/>
+          <w:sz w:val="24"/>
+          <w:szCs w:val="24"/>
+          <w:rtl w:val="0"/>
+        </w:rPr>
+        <w:t xml:space="preserve">рассуждениями напрочь забыл, что заказы за него делает профессор Квиррелл</w:t>
+      </w:r>
+      <w:r>
+        <w:rPr>
+          <w:rFonts w:ascii="Times New Roman" w:cs="Times New Roman" w:eastAsia="Times New Roman" w:hAnsi="Times New Roman"/>
+          <w:sz w:val="24"/>
+          <w:szCs w:val="24"/>
+          <w:rtl w:val="0"/>
+        </w:rPr>
+        <w:t xml:space="preserve"> </w:t>
+      </w:r>
+      <w:r>
+        <w:rPr>
+          <w:rFonts w:ascii="Times New Roman" w:cs="Times New Roman" w:eastAsia="Times New Roman" w:hAnsi="Times New Roman"/>
+          <w:sz w:val="24"/>
+          <w:szCs w:val="24"/>
+          <w:rtl w:val="0"/>
+        </w:rPr>
+        <w:t xml:space="preserve">и будет </w:t>
+      </w:r>
+      <w:r>
+        <w:rPr>
+          <w:rFonts w:ascii="Times New Roman" w:cs="Times New Roman" w:eastAsia="Times New Roman" w:hAnsi="Times New Roman"/>
+          <w:sz w:val="24"/>
+          <w:szCs w:val="24"/>
+          <w:rtl w:val="0"/>
+        </w:rPr>
+        <w:t xml:space="preserve">очень неловко</w:t>
+      </w:r>
+      <w:r>
+        <w:rPr>
+          <w:rFonts w:ascii="Times New Roman" w:cs="Times New Roman" w:eastAsia="Times New Roman" w:hAnsi="Times New Roman"/>
+          <w:sz w:val="24"/>
+          <w:szCs w:val="24"/>
+          <w:rtl w:val="0"/>
+        </w:rPr>
+        <w:t xml:space="preserve">, е</w:t>
+      </w:r>
+      <w:r>
+        <w:rPr>
+          <w:rFonts w:ascii="Times New Roman" w:cs="Times New Roman" w:eastAsia="Times New Roman" w:hAnsi="Times New Roman"/>
+          <w:sz w:val="24"/>
+          <w:szCs w:val="24"/>
+          <w:rtl w:val="0"/>
+        </w:rPr>
+        <w:t xml:space="preserve">сли Гарри сейчас начнет возражать...</w:t>
+      </w:r>
+    </w:p>
+    <w:p>
+      <w:pPr>
+        <w:keepNext w:val="0"/>
+        <w:keepLines w:val="0"/>
+        <w:widowControl w:val="0"/>
+        <w:ind w:firstLine="540"/>
+        <w:contextualSpacing w:val="0"/>
+      </w:pPr>
+      <w:r>
+        <w:rPr>
+          <w:rFonts w:ascii="Times New Roman" w:cs="Times New Roman" w:eastAsia="Times New Roman" w:hAnsi="Times New Roman"/>
+          <w:sz w:val="24"/>
+          <w:szCs w:val="24"/>
+          <w:rtl w:val="0"/>
+        </w:rPr>
+        <w:t xml:space="preserve">Официантка </w:t>
+      </w:r>
+      <w:r>
+        <w:rPr>
+          <w:rFonts w:ascii="Times New Roman" w:cs="Times New Roman" w:eastAsia="Times New Roman" w:hAnsi="Times New Roman"/>
+          <w:sz w:val="24"/>
+          <w:szCs w:val="24"/>
+          <w:rtl w:val="0"/>
+        </w:rPr>
+        <w:t xml:space="preserve">поклонилась</w:t>
+      </w:r>
+      <w:r>
+        <w:rPr>
+          <w:rFonts w:ascii="Times New Roman" w:cs="Times New Roman" w:eastAsia="Times New Roman" w:hAnsi="Times New Roman"/>
+          <w:sz w:val="24"/>
+          <w:szCs w:val="24"/>
+          <w:rtl w:val="0"/>
+        </w:rPr>
+        <w:t xml:space="preserve"> и уже собиралась уходить...</w:t>
+      </w:r>
+    </w:p>
+    <w:p>
+      <w:pPr>
+        <w:keepNext w:val="0"/>
+        <w:keepLines w:val="0"/>
+        <w:widowControl w:val="0"/>
+        <w:ind w:firstLine="540"/>
+        <w:contextualSpacing w:val="0"/>
+      </w:pPr>
+      <w:r>
+        <w:rPr>
+          <w:rFonts w:ascii="Times New Roman" w:cs="Times New Roman" w:eastAsia="Times New Roman" w:hAnsi="Times New Roman"/>
+          <w:sz w:val="24"/>
+          <w:szCs w:val="24"/>
+          <w:rtl w:val="0"/>
+        </w:rPr>
+        <w:t xml:space="preserve">— Эм-м, прошу прощения, в этом блюде есть мясо каких-нибудь змей или белок-летяг?</w:t>
+      </w:r>
+    </w:p>
+    <w:p>
+      <w:pPr>
+        <w:keepNext w:val="0"/>
+        <w:keepLines w:val="0"/>
+        <w:widowControl w:val="0"/>
+        <w:ind w:firstLine="540"/>
+        <w:contextualSpacing w:val="0"/>
+      </w:pPr>
+      <w:r>
+        <w:rPr>
+          <w:rFonts w:ascii="Times New Roman" w:cs="Times New Roman" w:eastAsia="Times New Roman" w:hAnsi="Times New Roman"/>
+          <w:sz w:val="24"/>
+          <w:szCs w:val="24"/>
+          <w:rtl w:val="0"/>
+        </w:rPr>
+        <w:t xml:space="preserve">Ничуть не изменившись в лице, официантка повернулась к Гарри и покачала головой. Затем она ещё раз вежливо поклонилась и направилась к двери.</w:t>
+      </w:r>
+    </w:p>
+    <w:p>
+      <w:pPr>
+        <w:keepNext w:val="0"/>
+        <w:keepLines w:val="0"/>
+        <w:widowControl w:val="0"/>
+        <w:ind w:firstLine="540"/>
+        <w:contextualSpacing w:val="0"/>
+      </w:pPr>
+      <w:r>
+        <w:rPr>
+          <w:rFonts w:ascii="Times New Roman" w:cs="Times New Roman" w:eastAsia="Times New Roman" w:hAnsi="Times New Roman"/>
+          <w:sz w:val="24"/>
+          <w:szCs w:val="24"/>
+          <w:rtl w:val="0"/>
+        </w:rPr>
+        <w:t xml:space="preserve">(Воображаемые личности Гарри потешались над ним. Гриффиндорец сыпал язвительными комментариями на тему того, как мало ему нужно, чтобы смириться с </w:t>
+      </w:r>
+      <w:r>
+        <w:rPr>
+          <w:rFonts w:ascii="Times New Roman" w:cs="Times New Roman" w:eastAsia="Times New Roman" w:hAnsi="Times New Roman"/>
+          <w:i w:val="1"/>
+          <w:sz w:val="24"/>
+          <w:szCs w:val="24"/>
+          <w:rtl w:val="0"/>
+        </w:rPr>
+        <w:t xml:space="preserve">Каннибализмом!</w:t>
+      </w:r>
+      <w:r>
+        <w:rPr>
+          <w:rFonts w:ascii="Times New Roman" w:cs="Times New Roman" w:eastAsia="Times New Roman" w:hAnsi="Times New Roman"/>
+          <w:sz w:val="24"/>
+          <w:szCs w:val="24"/>
+          <w:rtl w:val="0"/>
+        </w:rPr>
+        <w:t xml:space="preserve"> (</w:t>
+      </w:r>
+      <w:r>
+        <w:rPr>
+          <w:rFonts w:ascii="Times New Roman" w:cs="Times New Roman" w:eastAsia="Times New Roman" w:hAnsi="Times New Roman"/>
+          <w:sz w:val="24"/>
+          <w:szCs w:val="24"/>
+          <w:rtl w:val="0"/>
+        </w:rPr>
+        <w:t xml:space="preserve">вставил</w:t>
+      </w:r>
+      <w:r>
+        <w:rPr>
+          <w:rFonts w:ascii="Times New Roman" w:cs="Times New Roman" w:eastAsia="Times New Roman" w:hAnsi="Times New Roman"/>
+          <w:sz w:val="24"/>
+          <w:szCs w:val="24"/>
+          <w:rtl w:val="0"/>
+        </w:rPr>
+        <w:t xml:space="preserve"> пуффендуец), </w:t>
+      </w:r>
+      <w:r>
+        <w:rPr>
+          <w:rFonts w:ascii="Times New Roman" w:cs="Times New Roman" w:eastAsia="Times New Roman" w:hAnsi="Times New Roman"/>
+          <w:sz w:val="24"/>
+          <w:szCs w:val="24"/>
+          <w:rtl w:val="0"/>
+        </w:rPr>
+        <w:t xml:space="preserve">а </w:t>
+      </w:r>
+      <w:r>
+        <w:rPr>
+          <w:rFonts w:ascii="Times New Roman" w:cs="Times New Roman" w:eastAsia="Times New Roman" w:hAnsi="Times New Roman"/>
+          <w:sz w:val="24"/>
+          <w:szCs w:val="24"/>
+          <w:rtl w:val="0"/>
+        </w:rPr>
+        <w:t xml:space="preserve">слизеринец отмечал, как прекрасно, что у Гарри такая гибкая этика, когда дело доходит</w:t>
+      </w:r>
+      <w:r>
+        <w:rPr>
+          <w:rFonts w:ascii="Times New Roman" w:cs="Times New Roman" w:eastAsia="Times New Roman" w:hAnsi="Times New Roman"/>
+          <w:sz w:val="24"/>
+          <w:szCs w:val="24"/>
+          <w:rtl w:val="0"/>
+        </w:rPr>
+        <w:t xml:space="preserve"> до важных вопросов, вроде поддержания дружеских отношений с профессором Квирреллом</w:t>
+      </w:r>
+      <w:r>
+        <w:rPr>
+          <w:rFonts w:ascii="Times New Roman" w:cs="Times New Roman" w:eastAsia="Times New Roman" w:hAnsi="Times New Roman"/>
+          <w:sz w:val="24"/>
+          <w:szCs w:val="24"/>
+          <w:rtl w:val="0"/>
+        </w:rPr>
+        <w:t xml:space="preserve">.)</w:t>
+      </w:r>
+    </w:p>
+    <w:p>
+      <w:pPr>
+        <w:keepNext w:val="0"/>
+        <w:keepLines w:val="0"/>
+        <w:widowControl w:val="0"/>
+        <w:ind w:firstLine="540"/>
+        <w:contextualSpacing w:val="0"/>
+      </w:pPr>
+      <w:r>
+        <w:rPr>
+          <w:rFonts w:ascii="Times New Roman" w:cs="Times New Roman" w:eastAsia="Times New Roman" w:hAnsi="Times New Roman"/>
+          <w:sz w:val="24"/>
+          <w:szCs w:val="24"/>
+          <w:rtl w:val="0"/>
+        </w:rPr>
+        <w:t xml:space="preserve">После того как официантка закрыла за собой дверь, профессор Квиррелл махнул рукой, задвигая щеколду, произнёс четыре привычных уже заклинания, обеспечивающих приватность, и сказал:</w:t>
+      </w:r>
+    </w:p>
+    <w:p>
+      <w:pPr>
+        <w:keepNext w:val="0"/>
+        <w:keepLines w:val="0"/>
+        <w:widowControl w:val="0"/>
+        <w:ind w:firstLine="540"/>
+        <w:contextualSpacing w:val="0"/>
+      </w:pPr>
+      <w:r>
+        <w:rPr>
+          <w:rFonts w:ascii="Times New Roman" w:cs="Times New Roman" w:eastAsia="Times New Roman" w:hAnsi="Times New Roman"/>
+          <w:sz w:val="24"/>
+          <w:szCs w:val="24"/>
+          <w:rtl w:val="0"/>
+        </w:rPr>
+        <w:t xml:space="preserve">— Интересный вопрос, мистер Поттер. </w:t>
+      </w:r>
+      <w:r>
+        <w:rPr>
+          <w:rFonts w:ascii="Times New Roman" w:cs="Times New Roman" w:eastAsia="Times New Roman" w:hAnsi="Times New Roman"/>
+          <w:sz w:val="24"/>
+          <w:szCs w:val="24"/>
+          <w:rtl w:val="0"/>
+        </w:rPr>
+        <w:t xml:space="preserve">Любопытно, </w:t>
+      </w:r>
+      <w:r>
+        <w:rPr>
+          <w:rFonts w:ascii="Times New Roman" w:cs="Times New Roman" w:eastAsia="Times New Roman" w:hAnsi="Times New Roman"/>
+          <w:sz w:val="24"/>
+          <w:szCs w:val="24"/>
+          <w:rtl w:val="0"/>
+        </w:rPr>
+        <w:t xml:space="preserve">ч</w:t>
+      </w:r>
+      <w:r>
+        <w:rPr>
+          <w:rFonts w:ascii="Times New Roman" w:cs="Times New Roman" w:eastAsia="Times New Roman" w:hAnsi="Times New Roman"/>
+          <w:sz w:val="24"/>
+          <w:szCs w:val="24"/>
+          <w:rtl w:val="0"/>
+        </w:rPr>
+        <w:t xml:space="preserve">ем он вызван?</w:t>
+      </w:r>
+    </w:p>
+    <w:p>
+      <w:pPr>
+        <w:keepNext w:val="0"/>
+        <w:keepLines w:val="0"/>
+        <w:widowControl w:val="0"/>
+        <w:ind w:firstLine="540"/>
+        <w:contextualSpacing w:val="0"/>
+      </w:pPr>
+      <w:r>
+        <w:rPr>
+          <w:rFonts w:ascii="Times New Roman" w:cs="Times New Roman" w:eastAsia="Times New Roman" w:hAnsi="Times New Roman"/>
+          <w:sz w:val="24"/>
+          <w:szCs w:val="24"/>
+          <w:rtl w:val="0"/>
+        </w:rPr>
+        <w:t xml:space="preserve">Лицо Гарри осталось невозмутимым.</w:t>
+      </w:r>
+      <w:del w:author="Alaric Lightin" w:id="10" w:date="2016-08-16T04:03:39Z">
         <w:r>
           <w:rPr>
             <w:rFonts w:ascii="Times New Roman" w:cs="Times New Roman" w:eastAsia="Times New Roman" w:hAnsi="Times New Roman"/>
@@ -1396,89 +1835,156 @@
             <w:szCs w:val="24"/>
             <w:rtl w:val="0"/>
           </w:rPr>
-          <w:t xml:space="preserve">зелёного </w:t>
+          <w:delText xml:space="preserve">.</w:delText>
         </w:r>
-      </w:ins>
-      <w:commentRangeEnd w:id="1"/>
-      <w:r>
-        <w:commentReference w:id="1"/>
-      </w:r>
-      <w:r>
-        <w:rPr>
-          <w:rFonts w:ascii="Times New Roman" w:cs="Times New Roman" w:eastAsia="Times New Roman" w:hAnsi="Times New Roman"/>
-          <w:sz w:val="24"/>
-          <w:szCs w:val="24"/>
-          <w:rtl w:val="0"/>
-        </w:rPr>
-        <w:t xml:space="preserve">чечевичного супа с соевым соусом, — сказал профессор Квиррелл официантке. — И </w:t>
-      </w:r>
-      <w:r>
-        <w:rPr>
-          <w:rFonts w:ascii="Times New Roman" w:cs="Times New Roman" w:eastAsia="Times New Roman" w:hAnsi="Times New Roman"/>
-          <w:sz w:val="24"/>
-          <w:szCs w:val="24"/>
-          <w:rtl w:val="0"/>
-        </w:rPr>
-        <w:t xml:space="preserve">чили Тенормано</w:t>
-      </w:r>
-      <w:r>
-        <w:rPr>
-          <w:rFonts w:ascii="Times New Roman" w:cs="Times New Roman" w:eastAsia="Times New Roman" w:hAnsi="Times New Roman"/>
-          <w:sz w:val="24"/>
-          <w:szCs w:val="24"/>
-          <w:rtl w:val="0"/>
-        </w:rPr>
-        <w:t xml:space="preserve">в для мистера Поттера.</w:t>
-      </w:r>
-      <w:r>
-        <w:rPr>
-          <w:rtl w:val="0"/>
-        </w:rPr>
-      </w:r>
-    </w:p>
-    <w:p>
-      <w:pPr>
-        <w:keepNext w:val="0"/>
-        <w:keepLines w:val="0"/>
-        <w:widowControl w:val="0"/>
-        <w:ind w:firstLine="540"/>
-        <w:contextualSpacing w:val="0"/>
-      </w:pPr>
-      <w:r>
-        <w:rPr>
-          <w:rFonts w:ascii="Times New Roman" w:cs="Times New Roman" w:eastAsia="Times New Roman" w:hAnsi="Times New Roman"/>
-          <w:sz w:val="24"/>
-          <w:szCs w:val="24"/>
-          <w:rtl w:val="0"/>
-        </w:rPr>
-        <w:t xml:space="preserve">Гарри был в смятении</w:t>
-      </w:r>
-      <w:r>
-        <w:rPr>
-          <w:rFonts w:ascii="Times New Roman" w:cs="Times New Roman" w:eastAsia="Times New Roman" w:hAnsi="Times New Roman"/>
-          <w:sz w:val="24"/>
-          <w:szCs w:val="24"/>
-          <w:rtl w:val="0"/>
-        </w:rPr>
-        <w:t xml:space="preserve">. Он хотел придерживаться вегетарианской диеты, но </w:t>
-      </w:r>
-      <w:r>
-        <w:rPr>
-          <w:rFonts w:ascii="Times New Roman" w:cs="Times New Roman" w:eastAsia="Times New Roman" w:hAnsi="Times New Roman"/>
-          <w:sz w:val="24"/>
-          <w:szCs w:val="24"/>
-          <w:rtl w:val="0"/>
-        </w:rPr>
-        <w:t xml:space="preserve">за всеми своими </w:t>
-      </w:r>
-      <w:r>
-        <w:rPr>
-          <w:rFonts w:ascii="Times New Roman" w:cs="Times New Roman" w:eastAsia="Times New Roman" w:hAnsi="Times New Roman"/>
-          <w:sz w:val="24"/>
-          <w:szCs w:val="24"/>
-          <w:rtl w:val="0"/>
-        </w:rPr>
-        <w:t xml:space="preserve">рассуждениями напрочь забыл, что заказы за него делает профессор Квиррелл</w:t>
+      </w:del>
+      <w:r>
+        <w:rPr>
+          <w:rtl w:val="0"/>
+        </w:rPr>
+      </w:r>
+    </w:p>
+    <w:p>
+      <w:pPr>
+        <w:keepNext w:val="0"/>
+        <w:keepLines w:val="0"/>
+        <w:widowControl w:val="0"/>
+        <w:ind w:firstLine="540"/>
+        <w:contextualSpacing w:val="0"/>
+      </w:pPr>
+      <w:r>
+        <w:rPr>
+          <w:rFonts w:ascii="Times New Roman" w:cs="Times New Roman" w:eastAsia="Times New Roman" w:hAnsi="Times New Roman"/>
+          <w:sz w:val="24"/>
+          <w:szCs w:val="24"/>
+          <w:rtl w:val="0"/>
+        </w:rPr>
+        <w:t xml:space="preserve">— </w:t>
+      </w:r>
+      <w:r>
+        <w:rPr>
+          <w:rFonts w:ascii="Times New Roman" w:cs="Times New Roman" w:eastAsia="Times New Roman" w:hAnsi="Times New Roman"/>
+          <w:sz w:val="24"/>
+          <w:szCs w:val="24"/>
+          <w:rtl w:val="0"/>
+        </w:rPr>
+        <w:t xml:space="preserve">Не так давно</w:t>
+      </w:r>
+      <w:r>
+        <w:rPr>
+          <w:rFonts w:ascii="Times New Roman" w:cs="Times New Roman" w:eastAsia="Times New Roman" w:hAnsi="Times New Roman"/>
+          <w:sz w:val="24"/>
+          <w:szCs w:val="24"/>
+          <w:rtl w:val="0"/>
+        </w:rPr>
+        <w:t xml:space="preserve"> я искал какую-нибудь полезную информацию о чарах Патронуса, — сказал он. — И если верить книге «Заклинание</w:t>
+      </w:r>
+      <w:r>
+        <w:rPr>
+          <w:rFonts w:ascii="Times New Roman" w:cs="Times New Roman" w:eastAsia="Times New Roman" w:hAnsi="Times New Roman"/>
+          <w:sz w:val="24"/>
+          <w:szCs w:val="24"/>
+          <w:rtl w:val="0"/>
+        </w:rPr>
+        <w:t xml:space="preserve"> Патронуса: Волшебники, </w:t>
+      </w:r>
+      <w:r>
+        <w:rPr>
+          <w:rFonts w:ascii="Times New Roman" w:cs="Times New Roman" w:eastAsia="Times New Roman" w:hAnsi="Times New Roman"/>
+          <w:sz w:val="24"/>
+          <w:szCs w:val="24"/>
+          <w:rtl w:val="0"/>
+        </w:rPr>
+        <w:t xml:space="preserve">которые могли и </w:t>
+      </w:r>
+      <w:r>
+        <w:rPr>
+          <w:rFonts w:ascii="Times New Roman" w:cs="Times New Roman" w:eastAsia="Times New Roman" w:hAnsi="Times New Roman"/>
+          <w:sz w:val="24"/>
+          <w:szCs w:val="24"/>
+          <w:rtl w:val="0"/>
+        </w:rPr>
+        <w:t xml:space="preserve">которые</w:t>
+      </w:r>
+      <w:r>
+        <w:rPr>
+          <w:rFonts w:ascii="Times New Roman" w:cs="Times New Roman" w:eastAsia="Times New Roman" w:hAnsi="Times New Roman"/>
+          <w:sz w:val="24"/>
+          <w:szCs w:val="24"/>
+          <w:rtl w:val="0"/>
+        </w:rPr>
+        <w:t xml:space="preserve"> не могли</w:t>
+      </w:r>
+      <w:r>
+        <w:rPr>
+          <w:rFonts w:ascii="Times New Roman" w:cs="Times New Roman" w:eastAsia="Times New Roman" w:hAnsi="Times New Roman"/>
+          <w:sz w:val="24"/>
+          <w:szCs w:val="24"/>
+          <w:rtl w:val="0"/>
+        </w:rPr>
+        <w:t xml:space="preserve">», то Годрику, в </w:t>
+      </w:r>
+      <w:r>
+        <w:rPr>
+          <w:rFonts w:ascii="Times New Roman" w:cs="Times New Roman" w:eastAsia="Times New Roman" w:hAnsi="Times New Roman"/>
+          <w:sz w:val="24"/>
+          <w:szCs w:val="24"/>
+          <w:rtl w:val="0"/>
+        </w:rPr>
+        <w:t xml:space="preserve">отличие </w:t>
+      </w:r>
+      <w:r>
+        <w:rPr>
+          <w:rFonts w:ascii="Times New Roman" w:cs="Times New Roman" w:eastAsia="Times New Roman" w:hAnsi="Times New Roman"/>
+          <w:sz w:val="24"/>
+          <w:szCs w:val="24"/>
+          <w:rtl w:val="0"/>
+        </w:rPr>
+        <w:t xml:space="preserve">от Салазара, это заклинание было неподвластно. Я был удивлён и решил поискать </w:t>
+      </w:r>
+      <w:r>
+        <w:rPr>
+          <w:rFonts w:ascii="Times New Roman" w:cs="Times New Roman" w:eastAsia="Times New Roman" w:hAnsi="Times New Roman"/>
+          <w:sz w:val="24"/>
+          <w:szCs w:val="24"/>
+          <w:rtl w:val="0"/>
+        </w:rPr>
+        <w:t xml:space="preserve">дополнительные сведения </w:t>
+      </w:r>
+      <w:r>
+        <w:rPr>
+          <w:rFonts w:ascii="Times New Roman" w:cs="Times New Roman" w:eastAsia="Times New Roman" w:hAnsi="Times New Roman"/>
+          <w:sz w:val="24"/>
+          <w:szCs w:val="24"/>
+          <w:rtl w:val="0"/>
+        </w:rPr>
+        <w:t xml:space="preserve">в книге «Жизнь и могущество Четверых», на которую указывала сноска.</w:t>
+      </w:r>
+      <w:r>
+        <w:rPr>
+          <w:rFonts w:ascii="Times New Roman" w:cs="Times New Roman" w:eastAsia="Times New Roman" w:hAnsi="Times New Roman"/>
+          <w:sz w:val="24"/>
+          <w:szCs w:val="24"/>
+          <w:rtl w:val="0"/>
+        </w:rPr>
+        <w:t xml:space="preserve"> А </w:t>
+      </w:r>
+      <w:r>
+        <w:rPr>
+          <w:rFonts w:ascii="Times New Roman" w:cs="Times New Roman" w:eastAsia="Times New Roman" w:hAnsi="Times New Roman"/>
+          <w:sz w:val="24"/>
+          <w:szCs w:val="24"/>
+          <w:rtl w:val="0"/>
+          <w:rPrChange w:author="Alaric Lightin" w:id="11" w:date="2016-05-09T02:35:30Z">
+            <w:rPr>
+              <w:rFonts w:ascii="Times New Roman" w:cs="Times New Roman" w:eastAsia="Times New Roman" w:hAnsi="Times New Roman"/>
+              <w:i w:val="1"/>
+              <w:sz w:val="24"/>
+              <w:szCs w:val="24"/>
+            </w:rPr>
+          </w:rPrChange>
+        </w:rPr>
+        <w:t xml:space="preserve">затем</w:t>
       </w:r>
       <w:r>
         <w:rPr>
@@ -1496,125 +2002,27 @@
           <w:szCs w:val="24"/>
           <w:rtl w:val="0"/>
         </w:rPr>
-        <w:t xml:space="preserve">и будет </w:t>
-      </w:r>
-      <w:r>
-        <w:rPr>
-          <w:rFonts w:ascii="Times New Roman" w:cs="Times New Roman" w:eastAsia="Times New Roman" w:hAnsi="Times New Roman"/>
-          <w:sz w:val="24"/>
-          <w:szCs w:val="24"/>
-          <w:rtl w:val="0"/>
-        </w:rPr>
-        <w:t xml:space="preserve">очень неловко</w:t>
-      </w:r>
-      <w:r>
-        <w:rPr>
-          <w:rFonts w:ascii="Times New Roman" w:cs="Times New Roman" w:eastAsia="Times New Roman" w:hAnsi="Times New Roman"/>
-          <w:sz w:val="24"/>
-          <w:szCs w:val="24"/>
-          <w:rtl w:val="0"/>
-        </w:rPr>
-        <w:t xml:space="preserve">, е</w:t>
-      </w:r>
-      <w:r>
-        <w:rPr>
-          <w:rFonts w:ascii="Times New Roman" w:cs="Times New Roman" w:eastAsia="Times New Roman" w:hAnsi="Times New Roman"/>
-          <w:sz w:val="24"/>
-          <w:szCs w:val="24"/>
-          <w:rtl w:val="0"/>
-        </w:rPr>
-        <w:t xml:space="preserve">сли Гарри сейчас начнет возражать...</w:t>
-      </w:r>
-    </w:p>
-    <w:p>
-      <w:pPr>
-        <w:keepNext w:val="0"/>
-        <w:keepLines w:val="0"/>
-        <w:widowControl w:val="0"/>
-        <w:ind w:firstLine="540"/>
-        <w:contextualSpacing w:val="0"/>
-      </w:pPr>
-      <w:r>
-        <w:rPr>
-          <w:rFonts w:ascii="Times New Roman" w:cs="Times New Roman" w:eastAsia="Times New Roman" w:hAnsi="Times New Roman"/>
-          <w:sz w:val="24"/>
-          <w:szCs w:val="24"/>
-          <w:rtl w:val="0"/>
-        </w:rPr>
-        <w:t xml:space="preserve">Официантка </w:t>
-      </w:r>
-      <w:r>
-        <w:rPr>
-          <w:rFonts w:ascii="Times New Roman" w:cs="Times New Roman" w:eastAsia="Times New Roman" w:hAnsi="Times New Roman"/>
-          <w:sz w:val="24"/>
-          <w:szCs w:val="24"/>
-          <w:rtl w:val="0"/>
-        </w:rPr>
-        <w:t xml:space="preserve">поклонилась</w:t>
-      </w:r>
-      <w:r>
-        <w:rPr>
-          <w:rFonts w:ascii="Times New Roman" w:cs="Times New Roman" w:eastAsia="Times New Roman" w:hAnsi="Times New Roman"/>
-          <w:sz w:val="24"/>
-          <w:szCs w:val="24"/>
-          <w:rtl w:val="0"/>
-        </w:rPr>
-        <w:t xml:space="preserve"> и уже собиралась уходить...</w:t>
-      </w:r>
-    </w:p>
-    <w:p>
-      <w:pPr>
-        <w:keepNext w:val="0"/>
-        <w:keepLines w:val="0"/>
-        <w:widowControl w:val="0"/>
-        <w:ind w:firstLine="540"/>
-        <w:contextualSpacing w:val="0"/>
-      </w:pPr>
-      <w:r>
-        <w:rPr>
-          <w:rFonts w:ascii="Times New Roman" w:cs="Times New Roman" w:eastAsia="Times New Roman" w:hAnsi="Times New Roman"/>
-          <w:sz w:val="24"/>
-          <w:szCs w:val="24"/>
-          <w:rtl w:val="0"/>
-        </w:rPr>
-        <w:t xml:space="preserve">— Эм-м, прошу прощения, в этом блюде есть мясо каких-нибудь змей или белок-летяг?</w:t>
-      </w:r>
-    </w:p>
-    <w:p>
-      <w:pPr>
-        <w:keepNext w:val="0"/>
-        <w:keepLines w:val="0"/>
-        <w:widowControl w:val="0"/>
-        <w:ind w:firstLine="540"/>
-        <w:contextualSpacing w:val="0"/>
-      </w:pPr>
-      <w:r>
-        <w:rPr>
-          <w:rFonts w:ascii="Times New Roman" w:cs="Times New Roman" w:eastAsia="Times New Roman" w:hAnsi="Times New Roman"/>
-          <w:sz w:val="24"/>
-          <w:szCs w:val="24"/>
-          <w:rtl w:val="0"/>
-        </w:rPr>
-        <w:t xml:space="preserve">Ничуть не изменившись в лице, официантка повернулась к Гарри и покачала головой. Затем она ещё раз вежливо поклонилась и направилась к двери.</w:t>
-      </w:r>
-    </w:p>
-    <w:p>
-      <w:pPr>
-        <w:keepNext w:val="0"/>
-        <w:keepLines w:val="0"/>
-        <w:widowControl w:val="0"/>
-        <w:ind w:firstLine="540"/>
-        <w:contextualSpacing w:val="0"/>
-      </w:pPr>
-      <w:r>
-        <w:rPr>
-          <w:rFonts w:ascii="Times New Roman" w:cs="Times New Roman" w:eastAsia="Times New Roman" w:hAnsi="Times New Roman"/>
-          <w:sz w:val="24"/>
-          <w:szCs w:val="24"/>
-          <w:rtl w:val="0"/>
-        </w:rPr>
-        <w:t xml:space="preserve">(Воображаемые личности Гарри потешались над ним. Гриффиндорец сыпал язвительными комментариями на тему того, как мало ему нужно, чтобы смириться с </w:t>
-      </w:r>
+        <w:t xml:space="preserve">я узнал, что, </w:t>
+      </w:r>
+      <w:r>
+        <w:rPr>
+          <w:rFonts w:ascii="Times New Roman" w:cs="Times New Roman" w:eastAsia="Times New Roman" w:hAnsi="Times New Roman"/>
+          <w:sz w:val="24"/>
+          <w:szCs w:val="24"/>
+          <w:rtl w:val="0"/>
+        </w:rPr>
+        <w:t xml:space="preserve">предположительно, </w:t>
+      </w:r>
+      <w:r>
+        <w:rPr>
+          <w:rFonts w:ascii="Times New Roman" w:cs="Times New Roman" w:eastAsia="Times New Roman" w:hAnsi="Times New Roman"/>
+          <w:sz w:val="24"/>
+          <w:szCs w:val="24"/>
+          <w:rtl w:val="0"/>
+        </w:rPr>
+        <w:t xml:space="preserve">Салазар Слизерин мог говорить со змеями. — </w:t>
+      </w:r>
+      <w:commentRangeStart w:id="2"/>
       <w:r>
         <w:rPr>
           <w:rFonts w:ascii="Times New Roman" w:cs="Times New Roman" w:eastAsia="Times New Roman" w:hAnsi="Times New Roman"/>
@@ -1623,160 +2031,207 @@
           <w:szCs w:val="24"/>
           <w:rtl w:val="0"/>
         </w:rPr>
-        <w:t xml:space="preserve">Каннибализмом!</w:t>
-      </w:r>
-      <w:r>
-        <w:rPr>
-          <w:rFonts w:ascii="Times New Roman" w:cs="Times New Roman" w:eastAsia="Times New Roman" w:hAnsi="Times New Roman"/>
-          <w:sz w:val="24"/>
-          <w:szCs w:val="24"/>
-          <w:rtl w:val="0"/>
-        </w:rPr>
-        <w:t xml:space="preserve"> (</w:t>
-      </w:r>
-      <w:r>
-        <w:rPr>
-          <w:rFonts w:ascii="Times New Roman" w:cs="Times New Roman" w:eastAsia="Times New Roman" w:hAnsi="Times New Roman"/>
-          <w:sz w:val="24"/>
-          <w:szCs w:val="24"/>
-          <w:rtl w:val="0"/>
-        </w:rPr>
-        <w:t xml:space="preserve">вставил</w:t>
-      </w:r>
-      <w:r>
-        <w:rPr>
-          <w:rFonts w:ascii="Times New Roman" w:cs="Times New Roman" w:eastAsia="Times New Roman" w:hAnsi="Times New Roman"/>
-          <w:sz w:val="24"/>
-          <w:szCs w:val="24"/>
-          <w:rtl w:val="0"/>
-        </w:rPr>
-        <w:t xml:space="preserve"> пуффендуец), </w:t>
-      </w:r>
-      <w:r>
-        <w:rPr>
-          <w:rFonts w:ascii="Times New Roman" w:cs="Times New Roman" w:eastAsia="Times New Roman" w:hAnsi="Times New Roman"/>
-          <w:sz w:val="24"/>
-          <w:szCs w:val="24"/>
-          <w:rtl w:val="0"/>
-        </w:rPr>
-        <w:t xml:space="preserve">а </w:t>
-      </w:r>
-      <w:r>
-        <w:rPr>
-          <w:rFonts w:ascii="Times New Roman" w:cs="Times New Roman" w:eastAsia="Times New Roman" w:hAnsi="Times New Roman"/>
-          <w:sz w:val="24"/>
-          <w:szCs w:val="24"/>
-          <w:rtl w:val="0"/>
-        </w:rPr>
-        <w:t xml:space="preserve">слизеринец отмечал, как прекрасно, что у Гарри такая гибкая этика, когда дело доходит</w:t>
-      </w:r>
-      <w:r>
-        <w:rPr>
-          <w:rFonts w:ascii="Times New Roman" w:cs="Times New Roman" w:eastAsia="Times New Roman" w:hAnsi="Times New Roman"/>
-          <w:sz w:val="24"/>
-          <w:szCs w:val="24"/>
-          <w:rtl w:val="0"/>
-        </w:rPr>
-        <w:t xml:space="preserve"> до важных вопросов, вроде поддержания дружеских отношений с профессором Квирреллом</w:t>
-      </w:r>
-      <w:r>
-        <w:rPr>
-          <w:rFonts w:ascii="Times New Roman" w:cs="Times New Roman" w:eastAsia="Times New Roman" w:hAnsi="Times New Roman"/>
-          <w:sz w:val="24"/>
-          <w:szCs w:val="24"/>
-          <w:rtl w:val="0"/>
-        </w:rPr>
-        <w:t xml:space="preserve">.)</w:t>
-      </w:r>
-    </w:p>
-    <w:p>
-      <w:pPr>
-        <w:keepNext w:val="0"/>
-        <w:keepLines w:val="0"/>
-        <w:widowControl w:val="0"/>
-        <w:ind w:firstLine="540"/>
-        <w:contextualSpacing w:val="0"/>
-      </w:pPr>
-      <w:r>
-        <w:rPr>
-          <w:rFonts w:ascii="Times New Roman" w:cs="Times New Roman" w:eastAsia="Times New Roman" w:hAnsi="Times New Roman"/>
-          <w:sz w:val="24"/>
-          <w:szCs w:val="24"/>
-          <w:rtl w:val="0"/>
-        </w:rPr>
-        <w:t xml:space="preserve">После того как официантка закрыла за собой дверь, профессор Квиррелл махнул рукой, задвигая щеколду, произнёс четыре привычных уже заклинания, обеспечивающих приватность, и сказал:</w:t>
-      </w:r>
-    </w:p>
-    <w:p>
-      <w:pPr>
-        <w:keepNext w:val="0"/>
-        <w:keepLines w:val="0"/>
-        <w:widowControl w:val="0"/>
-        <w:ind w:firstLine="540"/>
-        <w:contextualSpacing w:val="0"/>
-      </w:pPr>
-      <w:r>
-        <w:rPr>
-          <w:rFonts w:ascii="Times New Roman" w:cs="Times New Roman" w:eastAsia="Times New Roman" w:hAnsi="Times New Roman"/>
-          <w:sz w:val="24"/>
-          <w:szCs w:val="24"/>
-          <w:rtl w:val="0"/>
-        </w:rPr>
-        <w:t xml:space="preserve">— Интересный вопрос, мистер Поттер. </w:t>
-      </w:r>
-      <w:r>
-        <w:rPr>
-          <w:rFonts w:ascii="Times New Roman" w:cs="Times New Roman" w:eastAsia="Times New Roman" w:hAnsi="Times New Roman"/>
-          <w:sz w:val="24"/>
-          <w:szCs w:val="24"/>
-          <w:rtl w:val="0"/>
-        </w:rPr>
-        <w:t xml:space="preserve">Любопытно, </w:t>
-      </w:r>
-      <w:r>
-        <w:rPr>
-          <w:rFonts w:ascii="Times New Roman" w:cs="Times New Roman" w:eastAsia="Times New Roman" w:hAnsi="Times New Roman"/>
-          <w:sz w:val="24"/>
-          <w:szCs w:val="24"/>
-          <w:rtl w:val="0"/>
-        </w:rPr>
-        <w:t xml:space="preserve">ч</w:t>
-      </w:r>
-      <w:r>
-        <w:rPr>
-          <w:rFonts w:ascii="Times New Roman" w:cs="Times New Roman" w:eastAsia="Times New Roman" w:hAnsi="Times New Roman"/>
-          <w:sz w:val="24"/>
-          <w:szCs w:val="24"/>
-          <w:rtl w:val="0"/>
-        </w:rPr>
-        <w:t xml:space="preserve">ем он вызван?</w:t>
-      </w:r>
-    </w:p>
-    <w:p>
-      <w:pPr>
-        <w:keepNext w:val="0"/>
-        <w:keepLines w:val="0"/>
-        <w:widowControl w:val="0"/>
-        <w:ind w:firstLine="540"/>
-        <w:contextualSpacing w:val="0"/>
-      </w:pPr>
-      <w:r>
-        <w:rPr>
-          <w:rFonts w:ascii="Times New Roman" w:cs="Times New Roman" w:eastAsia="Times New Roman" w:hAnsi="Times New Roman"/>
-          <w:sz w:val="24"/>
-          <w:szCs w:val="24"/>
-          <w:rtl w:val="0"/>
-        </w:rPr>
-        <w:t xml:space="preserve">Лицо Гарри осталось невозмутимым.</w:t>
-      </w:r>
-      <w:r>
-        <w:rPr>
-          <w:rFonts w:ascii="Times New Roman" w:cs="Times New Roman" w:eastAsia="Times New Roman" w:hAnsi="Times New Roman"/>
-          <w:sz w:val="24"/>
-          <w:szCs w:val="24"/>
-          <w:rtl w:val="0"/>
-        </w:rPr>
-        <w:t xml:space="preserve">.</w:t>
+        <w:t xml:space="preserve">(Последовательность во времени — это не то же самое, что и причинная связь, </w:t>
+      </w:r>
+      <w:r>
+        <w:rPr>
+          <w:rFonts w:ascii="Times New Roman" w:cs="Times New Roman" w:eastAsia="Times New Roman" w:hAnsi="Times New Roman"/>
+          <w:i w:val="1"/>
+          <w:sz w:val="24"/>
+          <w:szCs w:val="24"/>
+          <w:rtl w:val="0"/>
+        </w:rPr>
+        <w:t xml:space="preserve">и не будет вины Гарри</w:t>
+      </w:r>
+      <w:r>
+        <w:rPr>
+          <w:rFonts w:ascii="Times New Roman" w:cs="Times New Roman" w:eastAsia="Times New Roman" w:hAnsi="Times New Roman"/>
+          <w:i w:val="1"/>
+          <w:sz w:val="24"/>
+          <w:szCs w:val="24"/>
+          <w:rtl w:val="0"/>
+        </w:rPr>
+        <w:t xml:space="preserve">, если профессор Квиррелл упустит этот нюанс.)</w:t>
+      </w:r>
+      <w:commentRangeEnd w:id="2"/>
+      <w:r>
+        <w:commentReference w:id="2"/>
+      </w:r>
+      <w:r>
+        <w:rPr>
+          <w:rFonts w:ascii="Times New Roman" w:cs="Times New Roman" w:eastAsia="Times New Roman" w:hAnsi="Times New Roman"/>
+          <w:sz w:val="24"/>
+          <w:szCs w:val="24"/>
+          <w:rtl w:val="0"/>
+        </w:rPr>
+        <w:t xml:space="preserve"> — В дальнейших</w:t>
+      </w:r>
+      <w:r>
+        <w:rPr>
+          <w:rFonts w:ascii="Times New Roman" w:cs="Times New Roman" w:eastAsia="Times New Roman" w:hAnsi="Times New Roman"/>
+          <w:sz w:val="24"/>
+          <w:szCs w:val="24"/>
+          <w:rtl w:val="0"/>
+        </w:rPr>
+        <w:t xml:space="preserve"> </w:t>
+      </w:r>
+      <w:r>
+        <w:rPr>
+          <w:rFonts w:ascii="Times New Roman" w:cs="Times New Roman" w:eastAsia="Times New Roman" w:hAnsi="Times New Roman"/>
+          <w:sz w:val="24"/>
+          <w:szCs w:val="24"/>
+          <w:rtl w:val="0"/>
+        </w:rPr>
+        <w:t xml:space="preserve">исследованиях я также натолкнулся на старую историю о ком-то наподобие богини-матери, которая могла говорить с белками-летягами. Поэтому</w:t>
+      </w:r>
+      <w:r>
+        <w:rPr>
+          <w:rFonts w:ascii="Times New Roman" w:cs="Times New Roman" w:eastAsia="Times New Roman" w:hAnsi="Times New Roman"/>
+          <w:sz w:val="24"/>
+          <w:szCs w:val="24"/>
+          <w:rtl w:val="0"/>
+        </w:rPr>
+        <w:t xml:space="preserve"> </w:t>
+      </w:r>
+      <w:r>
+        <w:rPr>
+          <w:rFonts w:ascii="Times New Roman" w:cs="Times New Roman" w:eastAsia="Times New Roman" w:hAnsi="Times New Roman"/>
+          <w:sz w:val="24"/>
+          <w:szCs w:val="24"/>
+          <w:rtl w:val="0"/>
+        </w:rPr>
+        <w:t xml:space="preserve">меня немного беспокоит вероятность съесть кого-то, способного разговаривать.</w:t>
+      </w:r>
+    </w:p>
+    <w:p>
+      <w:pPr>
+        <w:keepNext w:val="0"/>
+        <w:keepLines w:val="0"/>
+        <w:widowControl w:val="0"/>
+        <w:ind w:firstLine="540"/>
+        <w:contextualSpacing w:val="0"/>
+      </w:pPr>
+      <w:r>
+        <w:rPr>
+          <w:rFonts w:ascii="Times New Roman" w:cs="Times New Roman" w:eastAsia="Times New Roman" w:hAnsi="Times New Roman"/>
+          <w:sz w:val="24"/>
+          <w:szCs w:val="24"/>
+          <w:rtl w:val="0"/>
+        </w:rPr>
+        <w:t xml:space="preserve">И Гарри как ни в чём не бывало отпил из стакана...</w:t>
+      </w:r>
+      <w:r>
+        <w:rPr>
+          <w:rFonts w:ascii="Times New Roman" w:cs="Times New Roman" w:eastAsia="Times New Roman" w:hAnsi="Times New Roman"/>
+          <w:sz w:val="24"/>
+          <w:szCs w:val="24"/>
+          <w:rtl w:val="0"/>
+        </w:rPr>
+        <w:t xml:space="preserve"> </w:t>
+      </w:r>
+      <w:r>
+        <w:rPr>
+          <w:rtl w:val="0"/>
+        </w:rPr>
+      </w:r>
+    </w:p>
+    <w:p>
+      <w:pPr>
+        <w:keepNext w:val="0"/>
+        <w:keepLines w:val="0"/>
+        <w:widowControl w:val="0"/>
+        <w:ind w:firstLine="540"/>
+        <w:contextualSpacing w:val="0"/>
+      </w:pPr>
+      <w:r>
+        <w:rPr>
+          <w:rFonts w:ascii="Times New Roman" w:cs="Times New Roman" w:eastAsia="Times New Roman" w:hAnsi="Times New Roman"/>
+          <w:sz w:val="24"/>
+          <w:szCs w:val="24"/>
+          <w:rtl w:val="0"/>
+        </w:rPr>
+        <w:t xml:space="preserve">...как раз в тот момент, когда профессор Квиррелл спросил: </w:t>
+      </w:r>
+    </w:p>
+    <w:p>
+      <w:pPr>
+        <w:keepNext w:val="0"/>
+        <w:keepLines w:val="0"/>
+        <w:widowControl w:val="0"/>
+        <w:ind w:firstLine="540"/>
+        <w:contextualSpacing w:val="0"/>
+      </w:pPr>
+      <w:r>
+        <w:rPr>
+          <w:rFonts w:ascii="Times New Roman" w:cs="Times New Roman" w:eastAsia="Times New Roman" w:hAnsi="Times New Roman"/>
+          <w:sz w:val="24"/>
+          <w:szCs w:val="24"/>
+          <w:rtl w:val="0"/>
+        </w:rPr>
+        <w:t xml:space="preserve">— Мистер Поттер, верна ли моя догадка, что вы </w:t>
+      </w:r>
+      <w:r>
+        <w:rPr>
+          <w:rFonts w:ascii="Times New Roman" w:cs="Times New Roman" w:eastAsia="Times New Roman" w:hAnsi="Times New Roman"/>
+          <w:sz w:val="24"/>
+          <w:szCs w:val="24"/>
+          <w:rtl w:val="0"/>
+        </w:rPr>
+        <w:t xml:space="preserve">тоже</w:t>
+      </w:r>
+      <w:r>
+        <w:rPr>
+          <w:rFonts w:ascii="Times New Roman" w:cs="Times New Roman" w:eastAsia="Times New Roman" w:hAnsi="Times New Roman"/>
+          <w:sz w:val="24"/>
+          <w:szCs w:val="24"/>
+          <w:rtl w:val="0"/>
+        </w:rPr>
+        <w:t xml:space="preserve"> </w:t>
+      </w:r>
+      <w:r>
+        <w:rPr>
+          <w:rFonts w:ascii="Times New Roman" w:cs="Times New Roman" w:eastAsia="Times New Roman" w:hAnsi="Times New Roman"/>
+          <w:sz w:val="24"/>
+          <w:szCs w:val="24"/>
+          <w:rtl w:val="0"/>
+        </w:rPr>
+        <w:t xml:space="preserve">являетесь змееустом?</w:t>
+      </w:r>
+    </w:p>
+    <w:p>
+      <w:pPr>
+        <w:keepNext w:val="0"/>
+        <w:keepLines w:val="0"/>
+        <w:widowControl w:val="0"/>
+        <w:ind w:firstLine="540"/>
+        <w:contextualSpacing w:val="0"/>
+      </w:pPr>
+      <w:r>
+        <w:rPr>
+          <w:rFonts w:ascii="Times New Roman" w:cs="Times New Roman" w:eastAsia="Times New Roman" w:hAnsi="Times New Roman"/>
+          <w:sz w:val="24"/>
+          <w:szCs w:val="24"/>
+          <w:rtl w:val="0"/>
+        </w:rPr>
+        <w:t xml:space="preserve">Прокашлявшись, Гарри поставил стакан с водой обратно на стол, </w:t>
+      </w:r>
+      <w:r>
+        <w:rPr>
+          <w:rFonts w:ascii="Times New Roman" w:cs="Times New Roman" w:eastAsia="Times New Roman" w:hAnsi="Times New Roman"/>
+          <w:sz w:val="24"/>
+          <w:szCs w:val="24"/>
+          <w:rtl w:val="0"/>
+        </w:rPr>
+        <w:t xml:space="preserve">упёрся взглядом профессору Квирреллу куда-то в подбородок, </w:t>
+      </w:r>
+      <w:r>
+        <w:rPr>
+          <w:rFonts w:ascii="Times New Roman" w:cs="Times New Roman" w:eastAsia="Times New Roman" w:hAnsi="Times New Roman"/>
+          <w:sz w:val="24"/>
+          <w:szCs w:val="24"/>
+          <w:rtl w:val="0"/>
+        </w:rPr>
+        <w:t xml:space="preserve">лишь бы не смотреть в глаза, и сказал:</w:t>
       </w:r>
     </w:p>
     <w:p>
@@ -1803,116 +2258,218 @@
           <w:szCs w:val="24"/>
           <w:rtl w:val="0"/>
         </w:rPr>
-        <w:t xml:space="preserve">Не так давно</w:t>
-      </w:r>
-      <w:r>
-        <w:rPr>
-          <w:rFonts w:ascii="Times New Roman" w:cs="Times New Roman" w:eastAsia="Times New Roman" w:hAnsi="Times New Roman"/>
-          <w:sz w:val="24"/>
-          <w:szCs w:val="24"/>
-          <w:rtl w:val="0"/>
-        </w:rPr>
-        <w:t xml:space="preserve"> я искал какую-нибудь полезную информацию о чарах Патронуса, — сказал он. — И если верить книге «Заклинание</w:t>
-      </w:r>
-      <w:r>
-        <w:rPr>
-          <w:rFonts w:ascii="Times New Roman" w:cs="Times New Roman" w:eastAsia="Times New Roman" w:hAnsi="Times New Roman"/>
-          <w:sz w:val="24"/>
-          <w:szCs w:val="24"/>
-          <w:rtl w:val="0"/>
-        </w:rPr>
-        <w:t xml:space="preserve"> Патронуса: Волшебники, </w:t>
-      </w:r>
-      <w:r>
-        <w:rPr>
-          <w:rFonts w:ascii="Times New Roman" w:cs="Times New Roman" w:eastAsia="Times New Roman" w:hAnsi="Times New Roman"/>
-          <w:sz w:val="24"/>
-          <w:szCs w:val="24"/>
-          <w:rtl w:val="0"/>
-        </w:rPr>
-        <w:t xml:space="preserve">которые могли и </w:t>
-      </w:r>
-      <w:r>
-        <w:rPr>
-          <w:rFonts w:ascii="Times New Roman" w:cs="Times New Roman" w:eastAsia="Times New Roman" w:hAnsi="Times New Roman"/>
-          <w:sz w:val="24"/>
-          <w:szCs w:val="24"/>
-          <w:rtl w:val="0"/>
-        </w:rPr>
-        <w:t xml:space="preserve">которые</w:t>
-      </w:r>
-      <w:r>
-        <w:rPr>
-          <w:rFonts w:ascii="Times New Roman" w:cs="Times New Roman" w:eastAsia="Times New Roman" w:hAnsi="Times New Roman"/>
-          <w:sz w:val="24"/>
-          <w:szCs w:val="24"/>
-          <w:rtl w:val="0"/>
-        </w:rPr>
-        <w:t xml:space="preserve"> не могли</w:t>
-      </w:r>
-      <w:r>
-        <w:rPr>
-          <w:rFonts w:ascii="Times New Roman" w:cs="Times New Roman" w:eastAsia="Times New Roman" w:hAnsi="Times New Roman"/>
-          <w:sz w:val="24"/>
-          <w:szCs w:val="24"/>
-          <w:rtl w:val="0"/>
-        </w:rPr>
-        <w:t xml:space="preserve">», то Годрику, в </w:t>
-      </w:r>
-      <w:r>
-        <w:rPr>
-          <w:rFonts w:ascii="Times New Roman" w:cs="Times New Roman" w:eastAsia="Times New Roman" w:hAnsi="Times New Roman"/>
-          <w:sz w:val="24"/>
-          <w:szCs w:val="24"/>
-          <w:rtl w:val="0"/>
-        </w:rPr>
-        <w:t xml:space="preserve">отличие </w:t>
-      </w:r>
-      <w:r>
-        <w:rPr>
-          <w:rFonts w:ascii="Times New Roman" w:cs="Times New Roman" w:eastAsia="Times New Roman" w:hAnsi="Times New Roman"/>
-          <w:sz w:val="24"/>
-          <w:szCs w:val="24"/>
-          <w:rtl w:val="0"/>
-        </w:rPr>
-        <w:t xml:space="preserve">от Салазара, это заклинание было неподвластно. Я был удивлён и решил поискать </w:t>
-      </w:r>
-      <w:r>
-        <w:rPr>
-          <w:rFonts w:ascii="Times New Roman" w:cs="Times New Roman" w:eastAsia="Times New Roman" w:hAnsi="Times New Roman"/>
-          <w:sz w:val="24"/>
-          <w:szCs w:val="24"/>
-          <w:rtl w:val="0"/>
-        </w:rPr>
-        <w:t xml:space="preserve">дополнительные сведения </w:t>
-      </w:r>
-      <w:r>
-        <w:rPr>
-          <w:rFonts w:ascii="Times New Roman" w:cs="Times New Roman" w:eastAsia="Times New Roman" w:hAnsi="Times New Roman"/>
-          <w:sz w:val="24"/>
-          <w:szCs w:val="24"/>
-          <w:rtl w:val="0"/>
-        </w:rPr>
-        <w:t xml:space="preserve">в книге «Жизнь и могущество Четверых», на которую указывала сноска.</w:t>
-      </w:r>
-      <w:r>
-        <w:rPr>
-          <w:rFonts w:ascii="Times New Roman" w:cs="Times New Roman" w:eastAsia="Times New Roman" w:hAnsi="Times New Roman"/>
-          <w:sz w:val="24"/>
-          <w:szCs w:val="24"/>
-          <w:rtl w:val="0"/>
-        </w:rPr>
-        <w:t xml:space="preserve"> А </w:t>
-      </w:r>
-      <w:r>
-        <w:rPr>
-          <w:rFonts w:ascii="Times New Roman" w:cs="Times New Roman" w:eastAsia="Times New Roman" w:hAnsi="Times New Roman"/>
-          <w:i w:val="1"/>
-          <w:sz w:val="24"/>
-          <w:szCs w:val="24"/>
-          <w:rtl w:val="0"/>
-        </w:rPr>
-        <w:t xml:space="preserve">затем</w:t>
+        <w:t xml:space="preserve">Так значит вам мои барьеры окклюмента — не помеха?</w:t>
+      </w:r>
+    </w:p>
+    <w:p>
+      <w:pPr>
+        <w:keepNext w:val="0"/>
+        <w:keepLines w:val="0"/>
+        <w:widowControl w:val="0"/>
+        <w:ind w:firstLine="540"/>
+        <w:contextualSpacing w:val="0"/>
+      </w:pPr>
+      <w:r>
+        <w:rPr>
+          <w:rFonts w:ascii="Times New Roman" w:cs="Times New Roman" w:eastAsia="Times New Roman" w:hAnsi="Times New Roman"/>
+          <w:sz w:val="24"/>
+          <w:szCs w:val="24"/>
+          <w:rtl w:val="0"/>
+        </w:rPr>
+        <w:t xml:space="preserve">Профессор Квиррел широко ухмылялся:</w:t>
+      </w:r>
+      <w:r>
+        <w:rPr>
+          <w:rtl w:val="0"/>
+        </w:rPr>
+      </w:r>
+    </w:p>
+    <w:p>
+      <w:pPr>
+        <w:keepNext w:val="0"/>
+        <w:keepLines w:val="0"/>
+        <w:widowControl w:val="0"/>
+        <w:ind w:firstLine="540"/>
+        <w:contextualSpacing w:val="0"/>
+      </w:pPr>
+      <w:r>
+        <w:rPr>
+          <w:rFonts w:ascii="Times New Roman" w:cs="Times New Roman" w:eastAsia="Times New Roman" w:hAnsi="Times New Roman"/>
+          <w:sz w:val="24"/>
+          <w:szCs w:val="24"/>
+          <w:rtl w:val="0"/>
+        </w:rPr>
+        <w:t xml:space="preserve">— </w:t>
+      </w:r>
+      <w:r>
+        <w:rPr>
+          <w:rFonts w:ascii="Times New Roman" w:cs="Times New Roman" w:eastAsia="Times New Roman" w:hAnsi="Times New Roman"/>
+          <w:sz w:val="24"/>
+          <w:szCs w:val="24"/>
+          <w:rtl w:val="0"/>
+        </w:rPr>
+        <w:t xml:space="preserve">Б</w:t>
+      </w:r>
+      <w:r>
+        <w:rPr>
+          <w:rFonts w:ascii="Times New Roman" w:cs="Times New Roman" w:eastAsia="Times New Roman" w:hAnsi="Times New Roman"/>
+          <w:sz w:val="24"/>
+          <w:szCs w:val="24"/>
+          <w:rtl w:val="0"/>
+        </w:rPr>
+        <w:t xml:space="preserve">уду</w:t>
+      </w:r>
+      <w:r>
+        <w:rPr>
+          <w:rFonts w:ascii="Times New Roman" w:cs="Times New Roman" w:eastAsia="Times New Roman" w:hAnsi="Times New Roman"/>
+          <w:sz w:val="24"/>
+          <w:szCs w:val="24"/>
+          <w:rtl w:val="0"/>
+        </w:rPr>
+        <w:t xml:space="preserve"> считать это комплиментом, мистер Поттер, но нет.</w:t>
+      </w:r>
+    </w:p>
+    <w:p>
+      <w:pPr>
+        <w:keepNext w:val="0"/>
+        <w:keepLines w:val="0"/>
+        <w:widowControl w:val="0"/>
+        <w:ind w:firstLine="540"/>
+        <w:contextualSpacing w:val="0"/>
+      </w:pPr>
+      <w:r>
+        <w:rPr>
+          <w:rFonts w:ascii="Times New Roman" w:cs="Times New Roman" w:eastAsia="Times New Roman" w:hAnsi="Times New Roman"/>
+          <w:sz w:val="24"/>
+          <w:szCs w:val="24"/>
+          <w:rtl w:val="0"/>
+        </w:rPr>
+        <w:t xml:space="preserve">— </w:t>
+      </w:r>
+      <w:r>
+        <w:rPr>
+          <w:rFonts w:ascii="Times New Roman" w:cs="Times New Roman" w:eastAsia="Times New Roman" w:hAnsi="Times New Roman"/>
+          <w:sz w:val="24"/>
+          <w:szCs w:val="24"/>
+          <w:rtl w:val="0"/>
+        </w:rPr>
+        <w:t xml:space="preserve">Я на это больше не куплюсь, — сказал Гарри. — Вы </w:t>
+      </w:r>
+      <w:r>
+        <w:rPr>
+          <w:rFonts w:ascii="Times New Roman" w:cs="Times New Roman" w:eastAsia="Times New Roman" w:hAnsi="Times New Roman"/>
+          <w:sz w:val="24"/>
+          <w:szCs w:val="24"/>
+          <w:rtl w:val="0"/>
+          <w:rPrChange w:author="Alaric Lightin" w:id="12" w:date="2016-05-09T02:36:21Z">
+            <w:rPr>
+              <w:rFonts w:ascii="Times New Roman" w:cs="Times New Roman" w:eastAsia="Times New Roman" w:hAnsi="Times New Roman"/>
+              <w:i w:val="1"/>
+              <w:sz w:val="24"/>
+              <w:szCs w:val="24"/>
+            </w:rPr>
+          </w:rPrChange>
+        </w:rPr>
+        <w:t xml:space="preserve">никак</w:t>
+      </w:r>
+      <w:r>
+        <w:rPr>
+          <w:rFonts w:ascii="Times New Roman" w:cs="Times New Roman" w:eastAsia="Times New Roman" w:hAnsi="Times New Roman"/>
+          <w:sz w:val="24"/>
+          <w:szCs w:val="24"/>
+          <w:rtl w:val="0"/>
+        </w:rPr>
+        <w:t xml:space="preserve"> не могли прийти к такому выводу </w:t>
+      </w:r>
+      <w:r>
+        <w:rPr>
+          <w:rFonts w:ascii="Times New Roman" w:cs="Times New Roman" w:eastAsia="Times New Roman" w:hAnsi="Times New Roman"/>
+          <w:sz w:val="24"/>
+          <w:szCs w:val="24"/>
+          <w:rtl w:val="0"/>
+        </w:rPr>
+        <w:t xml:space="preserve">на основе</w:t>
+      </w:r>
+      <w:r>
+        <w:rPr>
+          <w:rFonts w:ascii="Times New Roman" w:cs="Times New Roman" w:eastAsia="Times New Roman" w:hAnsi="Times New Roman"/>
+          <w:sz w:val="24"/>
+          <w:szCs w:val="24"/>
+          <w:rtl w:val="0"/>
+        </w:rPr>
+        <w:t xml:space="preserve"> имеющихся данны</w:t>
+      </w:r>
+      <w:r>
+        <w:rPr>
+          <w:rFonts w:ascii="Times New Roman" w:cs="Times New Roman" w:eastAsia="Times New Roman" w:hAnsi="Times New Roman"/>
+          <w:sz w:val="24"/>
+          <w:szCs w:val="24"/>
+          <w:rtl w:val="0"/>
+        </w:rPr>
+        <w:t xml:space="preserve">х. </w:t>
+      </w:r>
+    </w:p>
+    <w:p>
+      <w:pPr>
+        <w:keepNext w:val="0"/>
+        <w:keepLines w:val="0"/>
+        <w:widowControl w:val="0"/>
+        <w:ind w:firstLine="540"/>
+        <w:contextualSpacing w:val="0"/>
+      </w:pPr>
+      <w:r>
+        <w:rPr>
+          <w:rFonts w:ascii="Times New Roman" w:cs="Times New Roman" w:eastAsia="Times New Roman" w:hAnsi="Times New Roman"/>
+          <w:sz w:val="24"/>
+          <w:szCs w:val="24"/>
+          <w:rtl w:val="0"/>
+        </w:rPr>
+        <w:t xml:space="preserve">— </w:t>
+      </w:r>
+      <w:r>
+        <w:rPr>
+          <w:rFonts w:ascii="Times New Roman" w:cs="Times New Roman" w:eastAsia="Times New Roman" w:hAnsi="Times New Roman"/>
+          <w:sz w:val="24"/>
+          <w:szCs w:val="24"/>
+          <w:rtl w:val="0"/>
+        </w:rPr>
+        <w:t xml:space="preserve">Конечно, </w:t>
+      </w:r>
+      <w:r>
+        <w:rPr>
+          <w:rFonts w:ascii="Times New Roman" w:cs="Times New Roman" w:eastAsia="Times New Roman" w:hAnsi="Times New Roman"/>
+          <w:sz w:val="24"/>
+          <w:szCs w:val="24"/>
+          <w:rtl w:val="0"/>
+        </w:rPr>
+        <w:t xml:space="preserve">не мог</w:t>
+      </w:r>
+      <w:r>
+        <w:rPr>
+          <w:rFonts w:ascii="Times New Roman" w:cs="Times New Roman" w:eastAsia="Times New Roman" w:hAnsi="Times New Roman"/>
+          <w:sz w:val="24"/>
+          <w:szCs w:val="24"/>
+          <w:rtl w:val="0"/>
+        </w:rPr>
+        <w:t xml:space="preserve">, — спокойно ответил профессор Квиррелл. — </w:t>
+      </w:r>
+      <w:r>
+        <w:rPr>
+          <w:rFonts w:ascii="Times New Roman" w:cs="Times New Roman" w:eastAsia="Times New Roman" w:hAnsi="Times New Roman"/>
+          <w:sz w:val="24"/>
+          <w:szCs w:val="24"/>
+          <w:rtl w:val="0"/>
+        </w:rPr>
+        <w:t xml:space="preserve">Я планировал в любом случае</w:t>
+      </w:r>
+      <w:r>
+        <w:rPr>
+          <w:rFonts w:ascii="Times New Roman" w:cs="Times New Roman" w:eastAsia="Times New Roman" w:hAnsi="Times New Roman"/>
+          <w:sz w:val="24"/>
+          <w:szCs w:val="24"/>
+          <w:rtl w:val="0"/>
+        </w:rPr>
+        <w:t xml:space="preserve"> спросить вас об этом сегодня и просто выбрал подходящий момент. На самом</w:t>
       </w:r>
       <w:r>
         <w:rPr>
@@ -1930,236 +2487,7 @@
           <w:szCs w:val="24"/>
           <w:rtl w:val="0"/>
         </w:rPr>
-        <w:t xml:space="preserve">я узнал, что, </w:t>
-      </w:r>
-      <w:r>
-        <w:rPr>
-          <w:rFonts w:ascii="Times New Roman" w:cs="Times New Roman" w:eastAsia="Times New Roman" w:hAnsi="Times New Roman"/>
-          <w:sz w:val="24"/>
-          <w:szCs w:val="24"/>
-          <w:rtl w:val="0"/>
-        </w:rPr>
-        <w:t xml:space="preserve">предположительно, </w:t>
-      </w:r>
-      <w:r>
-        <w:rPr>
-          <w:rFonts w:ascii="Times New Roman" w:cs="Times New Roman" w:eastAsia="Times New Roman" w:hAnsi="Times New Roman"/>
-          <w:sz w:val="24"/>
-          <w:szCs w:val="24"/>
-          <w:rtl w:val="0"/>
-        </w:rPr>
-        <w:t xml:space="preserve">Салазар Слизерин мог говорить со змеями. — </w:t>
-      </w:r>
-      <w:commentRangeStart w:id="2"/>
-      <w:r>
-        <w:rPr>
-          <w:rFonts w:ascii="Times New Roman" w:cs="Times New Roman" w:eastAsia="Times New Roman" w:hAnsi="Times New Roman"/>
-          <w:i w:val="1"/>
-          <w:sz w:val="24"/>
-          <w:szCs w:val="24"/>
-          <w:rtl w:val="0"/>
-        </w:rPr>
-        <w:t xml:space="preserve">(Последовательность во времени — это не то же самое, что и причинная связь, </w:t>
-      </w:r>
-      <w:r>
-        <w:rPr>
-          <w:rFonts w:ascii="Times New Roman" w:cs="Times New Roman" w:eastAsia="Times New Roman" w:hAnsi="Times New Roman"/>
-          <w:i w:val="1"/>
-          <w:sz w:val="24"/>
-          <w:szCs w:val="24"/>
-          <w:rtl w:val="0"/>
-        </w:rPr>
-        <w:t xml:space="preserve">и не будет вины Гарри</w:t>
-      </w:r>
-      <w:r>
-        <w:rPr>
-          <w:rFonts w:ascii="Times New Roman" w:cs="Times New Roman" w:eastAsia="Times New Roman" w:hAnsi="Times New Roman"/>
-          <w:i w:val="1"/>
-          <w:sz w:val="24"/>
-          <w:szCs w:val="24"/>
-          <w:rtl w:val="0"/>
-        </w:rPr>
-        <w:t xml:space="preserve">, если профессор Квиррелл упустит этот нюанс.)</w:t>
-      </w:r>
-      <w:commentRangeEnd w:id="2"/>
-      <w:r>
-        <w:commentReference w:id="2"/>
-      </w:r>
-      <w:r>
-        <w:rPr>
-          <w:rFonts w:ascii="Times New Roman" w:cs="Times New Roman" w:eastAsia="Times New Roman" w:hAnsi="Times New Roman"/>
-          <w:sz w:val="24"/>
-          <w:szCs w:val="24"/>
-          <w:rtl w:val="0"/>
-        </w:rPr>
-        <w:t xml:space="preserve"> — В дальнейших</w:t>
-      </w:r>
-      <w:r>
-        <w:rPr>
-          <w:rFonts w:ascii="Times New Roman" w:cs="Times New Roman" w:eastAsia="Times New Roman" w:hAnsi="Times New Roman"/>
-          <w:sz w:val="24"/>
-          <w:szCs w:val="24"/>
-          <w:rtl w:val="0"/>
-        </w:rPr>
-        <w:t xml:space="preserve"> </w:t>
-      </w:r>
-      <w:r>
-        <w:rPr>
-          <w:rFonts w:ascii="Times New Roman" w:cs="Times New Roman" w:eastAsia="Times New Roman" w:hAnsi="Times New Roman"/>
-          <w:sz w:val="24"/>
-          <w:szCs w:val="24"/>
-          <w:rtl w:val="0"/>
-        </w:rPr>
-        <w:t xml:space="preserve">исследованиях я также натолкнулся на старую историю о ком-то наподобие богини-матери, которая могла говорить с белками-летягами. Поэтому</w:t>
-      </w:r>
-      <w:r>
-        <w:rPr>
-          <w:rFonts w:ascii="Times New Roman" w:cs="Times New Roman" w:eastAsia="Times New Roman" w:hAnsi="Times New Roman"/>
-          <w:sz w:val="24"/>
-          <w:szCs w:val="24"/>
-          <w:rtl w:val="0"/>
-        </w:rPr>
-        <w:t xml:space="preserve"> </w:t>
-      </w:r>
-      <w:r>
-        <w:rPr>
-          <w:rFonts w:ascii="Times New Roman" w:cs="Times New Roman" w:eastAsia="Times New Roman" w:hAnsi="Times New Roman"/>
-          <w:sz w:val="24"/>
-          <w:szCs w:val="24"/>
-          <w:rtl w:val="0"/>
-        </w:rPr>
-        <w:t xml:space="preserve">меня немного беспокоит вероятность съесть кого-то, способного разговаривать.</w:t>
-      </w:r>
-    </w:p>
-    <w:p>
-      <w:pPr>
-        <w:keepNext w:val="0"/>
-        <w:keepLines w:val="0"/>
-        <w:widowControl w:val="0"/>
-        <w:ind w:firstLine="540"/>
-        <w:contextualSpacing w:val="0"/>
-      </w:pPr>
-      <w:r>
-        <w:rPr>
-          <w:rFonts w:ascii="Times New Roman" w:cs="Times New Roman" w:eastAsia="Times New Roman" w:hAnsi="Times New Roman"/>
-          <w:sz w:val="24"/>
-          <w:szCs w:val="24"/>
-          <w:rtl w:val="0"/>
-        </w:rPr>
-        <w:t xml:space="preserve">И Гарри как ни в чём не бывало отпил из стакана...</w:t>
-      </w:r>
-      <w:r>
-        <w:rPr>
-          <w:rFonts w:ascii="Times New Roman" w:cs="Times New Roman" w:eastAsia="Times New Roman" w:hAnsi="Times New Roman"/>
-          <w:sz w:val="24"/>
-          <w:szCs w:val="24"/>
-          <w:rtl w:val="0"/>
-        </w:rPr>
-        <w:t xml:space="preserve"> </w:t>
-      </w:r>
-      <w:r>
-        <w:rPr>
-          <w:rtl w:val="0"/>
-        </w:rPr>
-      </w:r>
-    </w:p>
-    <w:p>
-      <w:pPr>
-        <w:keepNext w:val="0"/>
-        <w:keepLines w:val="0"/>
-        <w:widowControl w:val="0"/>
-        <w:ind w:firstLine="540"/>
-        <w:contextualSpacing w:val="0"/>
-      </w:pPr>
-      <w:r>
-        <w:rPr>
-          <w:rFonts w:ascii="Times New Roman" w:cs="Times New Roman" w:eastAsia="Times New Roman" w:hAnsi="Times New Roman"/>
-          <w:sz w:val="24"/>
-          <w:szCs w:val="24"/>
-          <w:rtl w:val="0"/>
-        </w:rPr>
-        <w:t xml:space="preserve">...как раз в тот момент, когда профессор Квиррелл спросил: </w:t>
-      </w:r>
-    </w:p>
-    <w:p>
-      <w:pPr>
-        <w:keepNext w:val="0"/>
-        <w:keepLines w:val="0"/>
-        <w:widowControl w:val="0"/>
-        <w:ind w:firstLine="540"/>
-        <w:contextualSpacing w:val="0"/>
-      </w:pPr>
-      <w:r>
-        <w:rPr>
-          <w:rFonts w:ascii="Times New Roman" w:cs="Times New Roman" w:eastAsia="Times New Roman" w:hAnsi="Times New Roman"/>
-          <w:sz w:val="24"/>
-          <w:szCs w:val="24"/>
-          <w:rtl w:val="0"/>
-        </w:rPr>
-        <w:t xml:space="preserve">— Мистер Поттер, верна ли моя догадка, что вы </w:t>
-      </w:r>
-      <w:r>
-        <w:rPr>
-          <w:rFonts w:ascii="Times New Roman" w:cs="Times New Roman" w:eastAsia="Times New Roman" w:hAnsi="Times New Roman"/>
-          <w:sz w:val="24"/>
-          <w:szCs w:val="24"/>
-          <w:rtl w:val="0"/>
-        </w:rPr>
-        <w:t xml:space="preserve">тоже</w:t>
-      </w:r>
-      <w:r>
-        <w:rPr>
-          <w:rFonts w:ascii="Times New Roman" w:cs="Times New Roman" w:eastAsia="Times New Roman" w:hAnsi="Times New Roman"/>
-          <w:sz w:val="24"/>
-          <w:szCs w:val="24"/>
-          <w:rtl w:val="0"/>
-        </w:rPr>
-        <w:t xml:space="preserve"> </w:t>
-      </w:r>
-      <w:r>
-        <w:rPr>
-          <w:rFonts w:ascii="Times New Roman" w:cs="Times New Roman" w:eastAsia="Times New Roman" w:hAnsi="Times New Roman"/>
-          <w:sz w:val="24"/>
-          <w:szCs w:val="24"/>
-          <w:rtl w:val="0"/>
-        </w:rPr>
-        <w:t xml:space="preserve">являетесь змееустом?</w:t>
-      </w:r>
-    </w:p>
-    <w:p>
-      <w:pPr>
-        <w:keepNext w:val="0"/>
-        <w:keepLines w:val="0"/>
-        <w:widowControl w:val="0"/>
-        <w:ind w:firstLine="540"/>
-        <w:contextualSpacing w:val="0"/>
-      </w:pPr>
-      <w:r>
-        <w:rPr>
-          <w:rFonts w:ascii="Times New Roman" w:cs="Times New Roman" w:eastAsia="Times New Roman" w:hAnsi="Times New Roman"/>
-          <w:sz w:val="24"/>
-          <w:szCs w:val="24"/>
-          <w:rtl w:val="0"/>
-        </w:rPr>
-        <w:t xml:space="preserve">Прокашлявшись, Гарри поставил стакан с водой обратно на стол, </w:t>
-      </w:r>
-      <w:r>
-        <w:rPr>
-          <w:rFonts w:ascii="Times New Roman" w:cs="Times New Roman" w:eastAsia="Times New Roman" w:hAnsi="Times New Roman"/>
-          <w:sz w:val="24"/>
-          <w:szCs w:val="24"/>
-          <w:rtl w:val="0"/>
-        </w:rPr>
-        <w:t xml:space="preserve">упёрся взглядом профессору Квирреллу куда-то в подбородок, </w:t>
-      </w:r>
-      <w:r>
-        <w:rPr>
-          <w:rFonts w:ascii="Times New Roman" w:cs="Times New Roman" w:eastAsia="Times New Roman" w:hAnsi="Times New Roman"/>
-          <w:sz w:val="24"/>
-          <w:szCs w:val="24"/>
-          <w:rtl w:val="0"/>
-        </w:rPr>
-        <w:t xml:space="preserve">лишь бы не смотреть в глаза, и сказал:</w:t>
+        <w:t xml:space="preserve">деле, подозрения у меня возникли ещё в декабре.</w:t>
       </w:r>
     </w:p>
     <w:p>
@@ -2185,267 +2513,32 @@
           <w:sz w:val="24"/>
           <w:szCs w:val="24"/>
           <w:rtl w:val="0"/>
-        </w:rPr>
-        <w:t xml:space="preserve">Так значит вам мои барьеры окклюмента — не помеха?</w:t>
-      </w:r>
-    </w:p>
-    <w:p>
-      <w:pPr>
-        <w:keepNext w:val="0"/>
-        <w:keepLines w:val="0"/>
-        <w:widowControl w:val="0"/>
-        <w:ind w:firstLine="540"/>
-        <w:contextualSpacing w:val="0"/>
-      </w:pPr>
-      <w:r>
-        <w:rPr>
-          <w:rFonts w:ascii="Times New Roman" w:cs="Times New Roman" w:eastAsia="Times New Roman" w:hAnsi="Times New Roman"/>
-          <w:sz w:val="24"/>
-          <w:szCs w:val="24"/>
-          <w:rtl w:val="0"/>
-        </w:rPr>
-        <w:t xml:space="preserve">Профессор Квиррел широко ухмылялся:</w:t>
-      </w:r>
-      <w:r>
-        <w:rPr>
-          <w:rtl w:val="0"/>
-        </w:rPr>
-      </w:r>
-    </w:p>
-    <w:p>
-      <w:pPr>
-        <w:keepNext w:val="0"/>
-        <w:keepLines w:val="0"/>
-        <w:widowControl w:val="0"/>
-        <w:ind w:firstLine="540"/>
-        <w:contextualSpacing w:val="0"/>
-      </w:pPr>
-      <w:r>
-        <w:rPr>
-          <w:rFonts w:ascii="Times New Roman" w:cs="Times New Roman" w:eastAsia="Times New Roman" w:hAnsi="Times New Roman"/>
-          <w:sz w:val="24"/>
-          <w:szCs w:val="24"/>
-          <w:rtl w:val="0"/>
-        </w:rPr>
-        <w:t xml:space="preserve">— </w:t>
-      </w:r>
-      <w:r>
-        <w:rPr>
-          <w:rFonts w:ascii="Times New Roman" w:cs="Times New Roman" w:eastAsia="Times New Roman" w:hAnsi="Times New Roman"/>
-          <w:sz w:val="24"/>
-          <w:szCs w:val="24"/>
-          <w:rtl w:val="0"/>
-        </w:rPr>
-        <w:t xml:space="preserve">Б</w:t>
-      </w:r>
-      <w:r>
-        <w:rPr>
-          <w:rFonts w:ascii="Times New Roman" w:cs="Times New Roman" w:eastAsia="Times New Roman" w:hAnsi="Times New Roman"/>
-          <w:sz w:val="24"/>
-          <w:szCs w:val="24"/>
-          <w:rtl w:val="0"/>
-        </w:rPr>
-        <w:t xml:space="preserve">уду</w:t>
-      </w:r>
-      <w:r>
-        <w:rPr>
-          <w:rFonts w:ascii="Times New Roman" w:cs="Times New Roman" w:eastAsia="Times New Roman" w:hAnsi="Times New Roman"/>
-          <w:sz w:val="24"/>
-          <w:szCs w:val="24"/>
-          <w:rtl w:val="0"/>
-        </w:rPr>
-        <w:t xml:space="preserve"> считать это комплиментом, мистер Поттер, но нет.</w:t>
-      </w:r>
-    </w:p>
-    <w:p>
-      <w:pPr>
-        <w:keepNext w:val="0"/>
-        <w:keepLines w:val="0"/>
-        <w:widowControl w:val="0"/>
-        <w:ind w:firstLine="540"/>
-        <w:contextualSpacing w:val="0"/>
-      </w:pPr>
-      <w:r>
-        <w:rPr>
-          <w:rFonts w:ascii="Times New Roman" w:cs="Times New Roman" w:eastAsia="Times New Roman" w:hAnsi="Times New Roman"/>
-          <w:sz w:val="24"/>
-          <w:szCs w:val="24"/>
-          <w:rtl w:val="0"/>
-        </w:rPr>
-        <w:t xml:space="preserve">— </w:t>
-      </w:r>
-      <w:r>
-        <w:rPr>
-          <w:rFonts w:ascii="Times New Roman" w:cs="Times New Roman" w:eastAsia="Times New Roman" w:hAnsi="Times New Roman"/>
-          <w:sz w:val="24"/>
-          <w:szCs w:val="24"/>
-          <w:rtl w:val="0"/>
-        </w:rPr>
-        <w:t xml:space="preserve">Я на это больше не куплюсь, — сказал Гарри. — Вы </w:t>
-      </w:r>
-      <w:r>
-        <w:rPr>
-          <w:rFonts w:ascii="Times New Roman" w:cs="Times New Roman" w:eastAsia="Times New Roman" w:hAnsi="Times New Roman"/>
-          <w:i w:val="1"/>
-          <w:sz w:val="24"/>
-          <w:szCs w:val="24"/>
-          <w:rtl w:val="0"/>
-        </w:rPr>
-        <w:t xml:space="preserve">никак</w:t>
-      </w:r>
-      <w:r>
-        <w:rPr>
-          <w:rFonts w:ascii="Times New Roman" w:cs="Times New Roman" w:eastAsia="Times New Roman" w:hAnsi="Times New Roman"/>
-          <w:sz w:val="24"/>
-          <w:szCs w:val="24"/>
-          <w:rtl w:val="0"/>
-        </w:rPr>
-        <w:t xml:space="preserve"> не могли прийти к такому выводу </w:t>
-      </w:r>
-      <w:r>
-        <w:rPr>
-          <w:rFonts w:ascii="Times New Roman" w:cs="Times New Roman" w:eastAsia="Times New Roman" w:hAnsi="Times New Roman"/>
-          <w:sz w:val="24"/>
-          <w:szCs w:val="24"/>
-          <w:rtl w:val="0"/>
-        </w:rPr>
-        <w:t xml:space="preserve">на основе</w:t>
-      </w:r>
-      <w:r>
-        <w:rPr>
-          <w:rFonts w:ascii="Times New Roman" w:cs="Times New Roman" w:eastAsia="Times New Roman" w:hAnsi="Times New Roman"/>
-          <w:sz w:val="24"/>
-          <w:szCs w:val="24"/>
-          <w:rtl w:val="0"/>
-        </w:rPr>
-        <w:t xml:space="preserve"> имеющихся данны</w:t>
-      </w:r>
-      <w:r>
-        <w:rPr>
-          <w:rFonts w:ascii="Times New Roman" w:cs="Times New Roman" w:eastAsia="Times New Roman" w:hAnsi="Times New Roman"/>
-          <w:sz w:val="24"/>
-          <w:szCs w:val="24"/>
-          <w:rtl w:val="0"/>
-        </w:rPr>
-        <w:t xml:space="preserve">х. </w:t>
-      </w:r>
-    </w:p>
-    <w:p>
-      <w:pPr>
-        <w:keepNext w:val="0"/>
-        <w:keepLines w:val="0"/>
-        <w:widowControl w:val="0"/>
-        <w:ind w:firstLine="540"/>
-        <w:contextualSpacing w:val="0"/>
-      </w:pPr>
-      <w:r>
-        <w:rPr>
-          <w:rFonts w:ascii="Times New Roman" w:cs="Times New Roman" w:eastAsia="Times New Roman" w:hAnsi="Times New Roman"/>
-          <w:sz w:val="24"/>
-          <w:szCs w:val="24"/>
-          <w:rtl w:val="0"/>
-        </w:rPr>
-        <w:t xml:space="preserve">— </w:t>
-      </w:r>
-      <w:r>
-        <w:rPr>
-          <w:rFonts w:ascii="Times New Roman" w:cs="Times New Roman" w:eastAsia="Times New Roman" w:hAnsi="Times New Roman"/>
-          <w:sz w:val="24"/>
-          <w:szCs w:val="24"/>
-          <w:rtl w:val="0"/>
-        </w:rPr>
-        <w:t xml:space="preserve">Конечно, </w:t>
-      </w:r>
-      <w:r>
-        <w:rPr>
-          <w:rFonts w:ascii="Times New Roman" w:cs="Times New Roman" w:eastAsia="Times New Roman" w:hAnsi="Times New Roman"/>
-          <w:sz w:val="24"/>
-          <w:szCs w:val="24"/>
-          <w:rtl w:val="0"/>
-        </w:rPr>
-        <w:t xml:space="preserve">не мог</w:t>
-      </w:r>
-      <w:r>
-        <w:rPr>
-          <w:rFonts w:ascii="Times New Roman" w:cs="Times New Roman" w:eastAsia="Times New Roman" w:hAnsi="Times New Roman"/>
-          <w:sz w:val="24"/>
-          <w:szCs w:val="24"/>
-          <w:rtl w:val="0"/>
-        </w:rPr>
-        <w:t xml:space="preserve">, — спокойно ответил профессор Квиррелл. — </w:t>
-      </w:r>
-      <w:r>
-        <w:rPr>
-          <w:rFonts w:ascii="Times New Roman" w:cs="Times New Roman" w:eastAsia="Times New Roman" w:hAnsi="Times New Roman"/>
-          <w:sz w:val="24"/>
-          <w:szCs w:val="24"/>
-          <w:rtl w:val="0"/>
-        </w:rPr>
-        <w:t xml:space="preserve">Я планировал в любом случае</w:t>
-      </w:r>
-      <w:r>
-        <w:rPr>
-          <w:rFonts w:ascii="Times New Roman" w:cs="Times New Roman" w:eastAsia="Times New Roman" w:hAnsi="Times New Roman"/>
-          <w:sz w:val="24"/>
-          <w:szCs w:val="24"/>
-          <w:rtl w:val="0"/>
-        </w:rPr>
-        <w:t xml:space="preserve"> спросить вас об этом сегодня и просто выбрал подходящий момент. На самом</w:t>
-      </w:r>
-      <w:r>
-        <w:rPr>
-          <w:rFonts w:ascii="Times New Roman" w:cs="Times New Roman" w:eastAsia="Times New Roman" w:hAnsi="Times New Roman"/>
-          <w:sz w:val="24"/>
-          <w:szCs w:val="24"/>
-          <w:rtl w:val="0"/>
-        </w:rPr>
-        <w:t xml:space="preserve"> </w:t>
-      </w:r>
-      <w:r>
-        <w:rPr>
-          <w:rFonts w:ascii="Times New Roman" w:cs="Times New Roman" w:eastAsia="Times New Roman" w:hAnsi="Times New Roman"/>
-          <w:sz w:val="24"/>
-          <w:szCs w:val="24"/>
-          <w:rtl w:val="0"/>
-        </w:rPr>
-        <w:t xml:space="preserve">деле, подозрения у меня возникли ещё в декабре.</w:t>
-      </w:r>
-    </w:p>
-    <w:p>
-      <w:pPr>
-        <w:keepNext w:val="0"/>
-        <w:keepLines w:val="0"/>
-        <w:widowControl w:val="0"/>
-        <w:ind w:firstLine="540"/>
-        <w:contextualSpacing w:val="0"/>
-      </w:pPr>
-      <w:r>
-        <w:rPr>
-          <w:rFonts w:ascii="Times New Roman" w:cs="Times New Roman" w:eastAsia="Times New Roman" w:hAnsi="Times New Roman"/>
-          <w:sz w:val="24"/>
-          <w:szCs w:val="24"/>
-          <w:rtl w:val="0"/>
-        </w:rPr>
-        <w:t xml:space="preserve">— </w:t>
-      </w:r>
-      <w:r>
-        <w:rPr>
-          <w:rFonts w:ascii="Times New Roman" w:cs="Times New Roman" w:eastAsia="Times New Roman" w:hAnsi="Times New Roman"/>
-          <w:i w:val="1"/>
-          <w:sz w:val="24"/>
-          <w:szCs w:val="24"/>
-          <w:rtl w:val="0"/>
+          <w:rPrChange w:author="Alaric Lightin" w:id="13" w:date="2016-05-09T02:36:35Z">
+            <w:rPr>
+              <w:rFonts w:ascii="Times New Roman" w:cs="Times New Roman" w:eastAsia="Times New Roman" w:hAnsi="Times New Roman"/>
+              <w:i w:val="1"/>
+              <w:sz w:val="24"/>
+              <w:szCs w:val="24"/>
+            </w:rPr>
+          </w:rPrChange>
         </w:rPr>
         <w:t xml:space="preserve">В декабре?</w:t>
       </w:r>
-      <w:ins w:author="Alaric Lightin" w:id="3" w:date="2016-05-09T02:36:37Z">
+      <w:ins w:author="Alaric Lightin" w:id="14" w:date="2016-05-09T02:36:37Z">
         <w:r>
           <w:rPr>
             <w:rFonts w:ascii="Times New Roman" w:cs="Times New Roman" w:eastAsia="Times New Roman" w:hAnsi="Times New Roman"/>
-            <w:i w:val="1"/>
             <w:sz w:val="24"/>
             <w:szCs w:val="24"/>
             <w:rtl w:val="0"/>
+            <w:rPrChange w:author="Alaric Lightin" w:id="13" w:date="2016-05-09T02:36:35Z">
+              <w:rPr>
+                <w:rFonts w:ascii="Times New Roman" w:cs="Times New Roman" w:eastAsia="Times New Roman" w:hAnsi="Times New Roman"/>
+                <w:i w:val="1"/>
+                <w:sz w:val="24"/>
+                <w:szCs w:val="24"/>
+              </w:rPr>
+            </w:rPrChange>
           </w:rPr>
           <w:t xml:space="preserve">!</w:t>
         </w:r>
@@ -2462,10 +2555,17 @@
       <w:r>
         <w:rPr>
           <w:rFonts w:ascii="Times New Roman" w:cs="Times New Roman" w:eastAsia="Times New Roman" w:hAnsi="Times New Roman"/>
-          <w:i w:val="1"/>
-          <w:sz w:val="24"/>
-          <w:szCs w:val="24"/>
-          <w:rtl w:val="0"/>
+          <w:sz w:val="24"/>
+          <w:szCs w:val="24"/>
+          <w:rtl w:val="0"/>
+          <w:rPrChange w:author="Alaric Lightin" w:id="15" w:date="2016-05-09T02:36:39Z">
+            <w:rPr>
+              <w:rFonts w:ascii="Times New Roman" w:cs="Times New Roman" w:eastAsia="Times New Roman" w:hAnsi="Times New Roman"/>
+              <w:i w:val="1"/>
+              <w:sz w:val="24"/>
+              <w:szCs w:val="24"/>
+            </w:rPr>
+          </w:rPrChange>
         </w:rPr>
         <w:t xml:space="preserve">вчера</w:t>
       </w:r>
@@ -2603,10 +2703,17 @@
       <w:r>
         <w:rPr>
           <w:rFonts w:ascii="Times New Roman" w:cs="Times New Roman" w:eastAsia="Times New Roman" w:hAnsi="Times New Roman"/>
-          <w:i w:val="1"/>
-          <w:sz w:val="24"/>
-          <w:szCs w:val="24"/>
-          <w:rtl w:val="0"/>
+          <w:sz w:val="24"/>
+          <w:szCs w:val="24"/>
+          <w:rtl w:val="0"/>
+          <w:rPrChange w:author="Alaric Lightin" w:id="16" w:date="2016-05-09T02:36:51Z">
+            <w:rPr>
+              <w:rFonts w:ascii="Times New Roman" w:cs="Times New Roman" w:eastAsia="Times New Roman" w:hAnsi="Times New Roman"/>
+              <w:i w:val="1"/>
+              <w:sz w:val="24"/>
+              <w:szCs w:val="24"/>
+            </w:rPr>
+          </w:rPrChange>
         </w:rPr>
         <w:t xml:space="preserve">предупреждала</w:t>
       </w:r>
@@ -2658,10 +2765,17 @@
       <w:r>
         <w:rPr>
           <w:rFonts w:ascii="Times New Roman" w:cs="Times New Roman" w:eastAsia="Times New Roman" w:hAnsi="Times New Roman"/>
-          <w:i w:val="1"/>
-          <w:sz w:val="24"/>
-          <w:szCs w:val="24"/>
-          <w:rtl w:val="0"/>
+          <w:sz w:val="24"/>
+          <w:szCs w:val="24"/>
+          <w:rtl w:val="0"/>
+          <w:rPrChange w:author="Alaric Lightin" w:id="17" w:date="2016-05-09T02:37:03Z">
+            <w:rPr>
+              <w:rFonts w:ascii="Times New Roman" w:cs="Times New Roman" w:eastAsia="Times New Roman" w:hAnsi="Times New Roman"/>
+              <w:i w:val="1"/>
+              <w:sz w:val="24"/>
+              <w:szCs w:val="24"/>
+            </w:rPr>
+          </w:rPrChange>
         </w:rPr>
         <w:t xml:space="preserve">как, чёрт побери</w:t>
       </w:r>
@@ -2902,10 +3016,17 @@
       <w:r>
         <w:rPr>
           <w:rFonts w:ascii="Times New Roman" w:cs="Times New Roman" w:eastAsia="Times New Roman" w:hAnsi="Times New Roman"/>
-          <w:i w:val="1"/>
-          <w:sz w:val="24"/>
-          <w:szCs w:val="24"/>
-          <w:rtl w:val="0"/>
+          <w:sz w:val="24"/>
+          <w:szCs w:val="24"/>
+          <w:rtl w:val="0"/>
+          <w:rPrChange w:author="Alaric Lightin" w:id="18" w:date="2016-05-09T02:37:15Z">
+            <w:rPr>
+              <w:rFonts w:ascii="Times New Roman" w:cs="Times New Roman" w:eastAsia="Times New Roman" w:hAnsi="Times New Roman"/>
+              <w:i w:val="1"/>
+              <w:sz w:val="24"/>
+              <w:szCs w:val="24"/>
+            </w:rPr>
+          </w:rPrChange>
         </w:rPr>
         <w:t xml:space="preserve">что</w:t>
       </w:r>
@@ -2939,10 +3060,17 @@
       <w:r>
         <w:rPr>
           <w:rFonts w:ascii="Times New Roman" w:cs="Times New Roman" w:eastAsia="Times New Roman" w:hAnsi="Times New Roman"/>
-          <w:i w:val="1"/>
-          <w:sz w:val="24"/>
-          <w:szCs w:val="24"/>
-          <w:rtl w:val="0"/>
+          <w:sz w:val="24"/>
+          <w:szCs w:val="24"/>
+          <w:rtl w:val="0"/>
+          <w:rPrChange w:author="Alaric Lightin" w:id="19" w:date="2016-05-09T02:37:18Z">
+            <w:rPr>
+              <w:rFonts w:ascii="Times New Roman" w:cs="Times New Roman" w:eastAsia="Times New Roman" w:hAnsi="Times New Roman"/>
+              <w:i w:val="1"/>
+              <w:sz w:val="24"/>
+              <w:szCs w:val="24"/>
+            </w:rPr>
+          </w:rPrChange>
         </w:rPr>
         <w:t xml:space="preserve">Другим</w:t>
       </w:r>
@@ -3530,10 +3658,17 @@
       <w:r>
         <w:rPr>
           <w:rFonts w:ascii="Times New Roman" w:cs="Times New Roman" w:eastAsia="Times New Roman" w:hAnsi="Times New Roman"/>
-          <w:i w:val="1"/>
-          <w:sz w:val="24"/>
-          <w:szCs w:val="24"/>
-          <w:rtl w:val="0"/>
+          <w:sz w:val="24"/>
+          <w:szCs w:val="24"/>
+          <w:rtl w:val="0"/>
+          <w:rPrChange w:author="Alaric Lightin" w:id="20" w:date="2016-05-09T02:38:04Z">
+            <w:rPr>
+              <w:rFonts w:ascii="Times New Roman" w:cs="Times New Roman" w:eastAsia="Times New Roman" w:hAnsi="Times New Roman"/>
+              <w:i w:val="1"/>
+              <w:sz w:val="24"/>
+              <w:szCs w:val="24"/>
+            </w:rPr>
+          </w:rPrChange>
         </w:rPr>
         <w:t xml:space="preserve">как</w:t>
       </w:r>
@@ -3546,7 +3681,7 @@
         </w:rPr>
         <w:t xml:space="preserve"> </w:t>
       </w:r>
-      <w:ins w:author="Alaric Lightin" w:id="4" w:date="2016-05-09T02:38:06Z">
+      <w:ins w:author="Alaric Lightin" w:id="21" w:date="2016-05-09T02:38:06Z">
         <w:r>
           <w:rPr>
             <w:rFonts w:ascii="Times New Roman" w:cs="Times New Roman" w:eastAsia="Times New Roman" w:hAnsi="Times New Roman"/>
@@ -4152,7 +4287,7 @@
         </w:rPr>
         <w:t xml:space="preserve"> чудовища </w:t>
       </w:r>
-      <w:ins w:author="Alaric Lightin" w:id="5" w:date="2016-05-09T02:38:51Z">
+      <w:ins w:author="Alaric Lightin" w:id="22" w:date="2016-05-09T02:38:51Z">
         <w:r>
           <w:rPr>
             <w:rFonts w:ascii="Times New Roman" w:cs="Times New Roman" w:eastAsia="Times New Roman" w:hAnsi="Times New Roman"/>
@@ -4166,10 +4301,17 @@
       <w:r>
         <w:rPr>
           <w:rFonts w:ascii="Times New Roman" w:cs="Times New Roman" w:eastAsia="Times New Roman" w:hAnsi="Times New Roman"/>
-          <w:i w:val="1"/>
-          <w:sz w:val="24"/>
-          <w:szCs w:val="24"/>
-          <w:rtl w:val="0"/>
+          <w:sz w:val="24"/>
+          <w:szCs w:val="24"/>
+          <w:rtl w:val="0"/>
+          <w:rPrChange w:author="Alaric Lightin" w:id="23" w:date="2016-05-09T02:38:53Z">
+            <w:rPr>
+              <w:rFonts w:ascii="Times New Roman" w:cs="Times New Roman" w:eastAsia="Times New Roman" w:hAnsi="Times New Roman"/>
+              <w:i w:val="1"/>
+              <w:sz w:val="24"/>
+              <w:szCs w:val="24"/>
+            </w:rPr>
+          </w:rPrChange>
         </w:rPr>
         <w:t xml:space="preserve">не</w:t>
       </w:r>
@@ -4448,7 +4590,7 @@
         </w:rPr>
         <w:t xml:space="preserve">Ну, это </w:t>
       </w:r>
-      <w:ins w:author="Alaric Lightin" w:id="6" w:date="2016-05-09T02:39:17Z">
+      <w:ins w:author="Alaric Lightin" w:id="24" w:date="2016-05-09T02:39:17Z">
         <w:r>
           <w:rPr>
             <w:rFonts w:ascii="Times New Roman" w:cs="Times New Roman" w:eastAsia="Times New Roman" w:hAnsi="Times New Roman"/>
@@ -4459,13 +4601,25 @@
           <w:t xml:space="preserve">ведь </w:t>
         </w:r>
       </w:ins>
-      <w:r>
-        <w:rPr>
-          <w:rFonts w:ascii="Times New Roman" w:cs="Times New Roman" w:eastAsia="Times New Roman" w:hAnsi="Times New Roman"/>
-          <w:i w:val="1"/>
-          <w:sz w:val="24"/>
-          <w:szCs w:val="24"/>
-          <w:rtl w:val="0"/>
+      <w:commentRangeStart w:id="3"/>
+      <w:commentRangeEnd w:id="3"/>
+      <w:r>
+        <w:commentReference w:id="3"/>
+      </w:r>
+      <w:r>
+        <w:rPr>
+          <w:rFonts w:ascii="Times New Roman" w:cs="Times New Roman" w:eastAsia="Times New Roman" w:hAnsi="Times New Roman"/>
+          <w:sz w:val="24"/>
+          <w:szCs w:val="24"/>
+          <w:rtl w:val="0"/>
+          <w:rPrChange w:author="Alaric Lightin" w:id="25" w:date="2016-05-09T02:39:33Z">
+            <w:rPr>
+              <w:rFonts w:ascii="Times New Roman" w:cs="Times New Roman" w:eastAsia="Times New Roman" w:hAnsi="Times New Roman"/>
+              <w:i w:val="1"/>
+              <w:sz w:val="24"/>
+              <w:szCs w:val="24"/>
+            </w:rPr>
+          </w:rPrChange>
         </w:rPr>
         <w:t xml:space="preserve">Тайная</w:t>
       </w:r>
@@ -4724,36 +4878,57 @@
       <w:r>
         <w:rPr>
           <w:rFonts w:ascii="Times New Roman" w:cs="Times New Roman" w:eastAsia="Times New Roman" w:hAnsi="Times New Roman"/>
-          <w:i w:val="1"/>
-          <w:sz w:val="24"/>
-          <w:szCs w:val="24"/>
-          <w:rtl w:val="0"/>
+          <w:sz w:val="24"/>
+          <w:szCs w:val="24"/>
+          <w:rtl w:val="0"/>
+          <w:rPrChange w:author="Alaric Lightin" w:id="26" w:date="2016-05-09T02:39:49Z">
+            <w:rPr>
+              <w:rFonts w:ascii="Times New Roman" w:cs="Times New Roman" w:eastAsia="Times New Roman" w:hAnsi="Times New Roman"/>
+              <w:i w:val="1"/>
+              <w:sz w:val="24"/>
+              <w:szCs w:val="24"/>
+            </w:rPr>
+          </w:rPrChange>
         </w:rPr>
         <w:t xml:space="preserve">О</w:t>
       </w:r>
       <w:r>
         <w:rPr>
           <w:rFonts w:ascii="Times New Roman" w:cs="Times New Roman" w:eastAsia="Times New Roman" w:hAnsi="Times New Roman"/>
-          <w:i w:val="1"/>
-          <w:sz w:val="24"/>
-          <w:szCs w:val="24"/>
-          <w:rtl w:val="0"/>
+          <w:sz w:val="24"/>
+          <w:szCs w:val="24"/>
+          <w:rtl w:val="0"/>
+          <w:rPrChange w:author="Alaric Lightin" w:id="26" w:date="2016-05-09T02:39:49Z">
+            <w:rPr>
+              <w:rFonts w:ascii="Times New Roman" w:cs="Times New Roman" w:eastAsia="Times New Roman" w:hAnsi="Times New Roman"/>
+              <w:i w:val="1"/>
+              <w:sz w:val="24"/>
+              <w:szCs w:val="24"/>
+            </w:rPr>
+          </w:rPrChange>
         </w:rPr>
         <w:t xml:space="preserve">й</w:t>
       </w:r>
-      <w:ins w:author="Alaric Lightin" w:id="7" w:date="2016-05-09T02:39:50Z">
+      <w:ins w:author="Alaric Lightin" w:id="27" w:date="2016-05-09T02:39:50Z">
         <w:r>
           <w:rPr>
             <w:rFonts w:ascii="Times New Roman" w:cs="Times New Roman" w:eastAsia="Times New Roman" w:hAnsi="Times New Roman"/>
-            <w:i w:val="1"/>
             <w:sz w:val="24"/>
             <w:szCs w:val="24"/>
             <w:rtl w:val="0"/>
+            <w:rPrChange w:author="Alaric Lightin" w:id="26" w:date="2016-05-09T02:39:49Z">
+              <w:rPr>
+                <w:rFonts w:ascii="Times New Roman" w:cs="Times New Roman" w:eastAsia="Times New Roman" w:hAnsi="Times New Roman"/>
+                <w:i w:val="1"/>
+                <w:sz w:val="24"/>
+                <w:szCs w:val="24"/>
+              </w:rPr>
+            </w:rPrChange>
           </w:rPr>
           <w:t xml:space="preserve">!</w:t>
         </w:r>
       </w:ins>
-      <w:del w:author="Alaric Lightin" w:id="7" w:date="2016-05-09T02:39:50Z">
+      <w:del w:author="Alaric Lightin" w:id="27" w:date="2016-05-09T02:39:50Z">
         <w:r>
           <w:rPr>
             <w:rFonts w:ascii="Times New Roman" w:cs="Times New Roman" w:eastAsia="Times New Roman" w:hAnsi="Times New Roman"/>
@@ -4916,12 +5091,243 @@
       <w:r>
         <w:rPr>
           <w:rFonts w:ascii="Times New Roman" w:cs="Times New Roman" w:eastAsia="Times New Roman" w:hAnsi="Times New Roman"/>
+          <w:sz w:val="24"/>
+          <w:szCs w:val="24"/>
+          <w:rtl w:val="0"/>
+          <w:rPrChange w:author="Alaric Lightin" w:id="28" w:date="2016-05-09T02:40:02Z">
+            <w:rPr>
+              <w:rFonts w:ascii="Times New Roman" w:cs="Times New Roman" w:eastAsia="Times New Roman" w:hAnsi="Times New Roman"/>
+              <w:i w:val="1"/>
+              <w:sz w:val="24"/>
+              <w:szCs w:val="24"/>
+            </w:rPr>
+          </w:rPrChange>
+        </w:rPr>
+        <w:t xml:space="preserve">Ясно</w:t>
+      </w:r>
+      <w:r>
+        <w:rPr>
+          <w:rFonts w:ascii="Times New Roman" w:cs="Times New Roman" w:eastAsia="Times New Roman" w:hAnsi="Times New Roman"/>
           <w:i w:val="1"/>
           <w:sz w:val="24"/>
           <w:szCs w:val="24"/>
           <w:rtl w:val="0"/>
         </w:rPr>
-        <w:t xml:space="preserve">Ясно</w:t>
+        <w:t xml:space="preserve">, </w:t>
+      </w:r>
+      <w:r>
+        <w:rPr>
+          <w:rFonts w:ascii="Times New Roman" w:cs="Times New Roman" w:eastAsia="Times New Roman" w:hAnsi="Times New Roman"/>
+          <w:sz w:val="24"/>
+          <w:szCs w:val="24"/>
+          <w:rtl w:val="0"/>
+        </w:rPr>
+        <w:t xml:space="preserve">— выдохнул</w:t>
+      </w:r>
+      <w:r>
+        <w:rPr>
+          <w:rFonts w:ascii="Times New Roman" w:cs="Times New Roman" w:eastAsia="Times New Roman" w:hAnsi="Times New Roman"/>
+          <w:sz w:val="24"/>
+          <w:szCs w:val="24"/>
+          <w:rtl w:val="0"/>
+        </w:rPr>
+        <w:t xml:space="preserve"> </w:t>
+      </w:r>
+      <w:r>
+        <w:rPr>
+          <w:rFonts w:ascii="Times New Roman" w:cs="Times New Roman" w:eastAsia="Times New Roman" w:hAnsi="Times New Roman"/>
+          <w:sz w:val="24"/>
+          <w:szCs w:val="24"/>
+          <w:rtl w:val="0"/>
+        </w:rPr>
+        <w:t xml:space="preserve">Гарри. А если </w:t>
+      </w:r>
+      <w:r>
+        <w:rPr>
+          <w:rFonts w:ascii="Times New Roman" w:cs="Times New Roman" w:eastAsia="Times New Roman" w:hAnsi="Times New Roman"/>
+          <w:sz w:val="24"/>
+          <w:szCs w:val="24"/>
+          <w:rtl w:val="0"/>
+          <w:rPrChange w:author="Alaric Lightin" w:id="29" w:date="2016-05-09T02:40:07Z">
+            <w:rPr>
+              <w:rFonts w:ascii="Times New Roman" w:cs="Times New Roman" w:eastAsia="Times New Roman" w:hAnsi="Times New Roman"/>
+              <w:i w:val="1"/>
+              <w:sz w:val="24"/>
+              <w:szCs w:val="24"/>
+            </w:rPr>
+          </w:rPrChange>
+        </w:rPr>
+        <w:t xml:space="preserve">он</w:t>
+      </w:r>
+      <w:r>
+        <w:rPr>
+          <w:rFonts w:ascii="Times New Roman" w:cs="Times New Roman" w:eastAsia="Times New Roman" w:hAnsi="Times New Roman"/>
+          <w:sz w:val="24"/>
+          <w:szCs w:val="24"/>
+          <w:rtl w:val="0"/>
+        </w:rPr>
+        <w:t xml:space="preserve">, Гарри, найдёт Тайную К</w:t>
+      </w:r>
+      <w:r>
+        <w:rPr>
+          <w:rFonts w:ascii="Times New Roman" w:cs="Times New Roman" w:eastAsia="Times New Roman" w:hAnsi="Times New Roman"/>
+          <w:sz w:val="24"/>
+          <w:szCs w:val="24"/>
+          <w:rtl w:val="0"/>
+        </w:rPr>
+        <w:t xml:space="preserve">омнату</w:t>
+      </w:r>
+      <w:r>
+        <w:rPr>
+          <w:rFonts w:ascii="Times New Roman" w:cs="Times New Roman" w:eastAsia="Times New Roman" w:hAnsi="Times New Roman"/>
+          <w:sz w:val="24"/>
+          <w:szCs w:val="24"/>
+          <w:rtl w:val="0"/>
+        </w:rPr>
+        <w:t xml:space="preserve"> Салазара... Тогда все</w:t>
+      </w:r>
+      <w:r>
+        <w:rPr>
+          <w:rFonts w:ascii="Times New Roman" w:cs="Times New Roman" w:eastAsia="Times New Roman" w:hAnsi="Times New Roman"/>
+          <w:sz w:val="24"/>
+          <w:szCs w:val="24"/>
+          <w:rtl w:val="0"/>
+        </w:rPr>
+        <w:t xml:space="preserve"> знания</w:t>
+      </w:r>
+      <w:r>
+        <w:rPr>
+          <w:rFonts w:ascii="Times New Roman" w:cs="Times New Roman" w:eastAsia="Times New Roman" w:hAnsi="Times New Roman"/>
+          <w:sz w:val="24"/>
+          <w:szCs w:val="24"/>
+          <w:rtl w:val="0"/>
+        </w:rPr>
+        <w:t xml:space="preserve">, полученные Лордом Волдемортом, будут принадлежать и </w:t>
+      </w:r>
+      <w:r>
+        <w:rPr>
+          <w:rFonts w:ascii="Times New Roman" w:cs="Times New Roman" w:eastAsia="Times New Roman" w:hAnsi="Times New Roman"/>
+          <w:sz w:val="24"/>
+          <w:szCs w:val="24"/>
+          <w:rtl w:val="0"/>
+          <w:rPrChange w:author="Alaric Lightin" w:id="30" w:date="2016-05-09T02:40:10Z">
+            <w:rPr>
+              <w:rFonts w:ascii="Times New Roman" w:cs="Times New Roman" w:eastAsia="Times New Roman" w:hAnsi="Times New Roman"/>
+              <w:i w:val="1"/>
+              <w:sz w:val="24"/>
+              <w:szCs w:val="24"/>
+            </w:rPr>
+          </w:rPrChange>
+        </w:rPr>
+        <w:t xml:space="preserve">ему</w:t>
+      </w:r>
+      <w:r>
+        <w:rPr>
+          <w:rFonts w:ascii="Times New Roman" w:cs="Times New Roman" w:eastAsia="Times New Roman" w:hAnsi="Times New Roman"/>
+          <w:sz w:val="24"/>
+          <w:szCs w:val="24"/>
+          <w:rtl w:val="0"/>
+        </w:rPr>
+        <w:t xml:space="preserve"> тоже.</w:t>
+      </w:r>
+    </w:p>
+    <w:p>
+      <w:pPr>
+        <w:keepNext w:val="0"/>
+        <w:keepLines w:val="0"/>
+        <w:widowControl w:val="0"/>
+        <w:ind w:firstLine="540"/>
+        <w:contextualSpacing w:val="0"/>
+      </w:pPr>
+      <w:r>
+        <w:rPr>
+          <w:rFonts w:ascii="Times New Roman" w:cs="Times New Roman" w:eastAsia="Times New Roman" w:hAnsi="Times New Roman"/>
+          <w:sz w:val="24"/>
+          <w:szCs w:val="24"/>
+          <w:rtl w:val="0"/>
+        </w:rPr>
+        <w:t xml:space="preserve">Да. Именно так всё и должно произойти.</w:t>
+      </w:r>
+    </w:p>
+    <w:p>
+      <w:pPr>
+        <w:keepNext w:val="0"/>
+        <w:keepLines w:val="0"/>
+        <w:widowControl w:val="0"/>
+        <w:ind w:firstLine="540"/>
+        <w:contextualSpacing w:val="0"/>
+      </w:pPr>
+      <w:r>
+        <w:rPr>
+          <w:rFonts w:ascii="Times New Roman" w:cs="Times New Roman" w:eastAsia="Times New Roman" w:hAnsi="Times New Roman"/>
+          <w:sz w:val="24"/>
+          <w:szCs w:val="24"/>
+          <w:rtl w:val="0"/>
+        </w:rPr>
+        <w:t xml:space="preserve">Потерянные знания Слизерина плюс исключительный интеллект Гарри, а ещё несколько новейших магических разработок и парочка магловских ракетных установок</w:t>
+      </w:r>
+      <w:r>
+        <w:rPr>
+          <w:rFonts w:ascii="Times New Roman" w:cs="Times New Roman" w:eastAsia="Times New Roman" w:hAnsi="Times New Roman"/>
+          <w:sz w:val="24"/>
+          <w:szCs w:val="24"/>
+          <w:rtl w:val="0"/>
+        </w:rPr>
+        <w:t xml:space="preserve">, и исход</w:t>
+      </w:r>
+      <w:r>
+        <w:rPr>
+          <w:rFonts w:ascii="Times New Roman" w:cs="Times New Roman" w:eastAsia="Times New Roman" w:hAnsi="Times New Roman"/>
+          <w:sz w:val="24"/>
+          <w:szCs w:val="24"/>
+          <w:rtl w:val="0"/>
+        </w:rPr>
+        <w:t xml:space="preserve"> </w:t>
+      </w:r>
+      <w:r>
+        <w:rPr>
+          <w:rFonts w:ascii="Times New Roman" w:cs="Times New Roman" w:eastAsia="Times New Roman" w:hAnsi="Times New Roman"/>
+          <w:sz w:val="24"/>
+          <w:szCs w:val="24"/>
+          <w:rtl w:val="0"/>
+        </w:rPr>
+        <w:t xml:space="preserve">битвы будет предрешён. Гарри это </w:t>
+      </w:r>
+      <w:r>
+        <w:rPr>
+          <w:rFonts w:ascii="Times New Roman" w:cs="Times New Roman" w:eastAsia="Times New Roman" w:hAnsi="Times New Roman"/>
+          <w:sz w:val="24"/>
+          <w:szCs w:val="24"/>
+          <w:rtl w:val="0"/>
+        </w:rPr>
+        <w:t xml:space="preserve">полностью </w:t>
+      </w:r>
+      <w:r>
+        <w:rPr>
+          <w:rFonts w:ascii="Times New Roman" w:cs="Times New Roman" w:eastAsia="Times New Roman" w:hAnsi="Times New Roman"/>
+          <w:sz w:val="24"/>
+          <w:szCs w:val="24"/>
+          <w:rtl w:val="0"/>
+        </w:rPr>
+        <w:t xml:space="preserve">устроит. </w:t>
+      </w:r>
+    </w:p>
+    <w:p>
+      <w:pPr>
+        <w:keepNext w:val="0"/>
+        <w:keepLines w:val="0"/>
+        <w:widowControl w:val="0"/>
+        <w:ind w:firstLine="540"/>
+        <w:contextualSpacing w:val="0"/>
+      </w:pPr>
+      <w:r>
+        <w:rPr>
+          <w:rFonts w:ascii="Times New Roman" w:cs="Times New Roman" w:eastAsia="Times New Roman" w:hAnsi="Times New Roman"/>
+          <w:sz w:val="24"/>
+          <w:szCs w:val="24"/>
+          <w:rtl w:val="0"/>
+        </w:rPr>
+        <w:t xml:space="preserve">На его лице появилась очень зловещая ухмылка. </w:t>
       </w:r>
       <w:r>
         <w:rPr>
@@ -4931,34 +5337,7 @@
           <w:szCs w:val="24"/>
           <w:rtl w:val="0"/>
         </w:rPr>
-        <w:t xml:space="preserve">, </w:t>
-      </w:r>
-      <w:r>
-        <w:rPr>
-          <w:rFonts w:ascii="Times New Roman" w:cs="Times New Roman" w:eastAsia="Times New Roman" w:hAnsi="Times New Roman"/>
-          <w:sz w:val="24"/>
-          <w:szCs w:val="24"/>
-          <w:rtl w:val="0"/>
-        </w:rPr>
-        <w:t xml:space="preserve">— выдохнул</w:t>
-      </w:r>
-      <w:r>
-        <w:rPr>
-          <w:rFonts w:ascii="Times New Roman" w:cs="Times New Roman" w:eastAsia="Times New Roman" w:hAnsi="Times New Roman"/>
-          <w:sz w:val="24"/>
-          <w:szCs w:val="24"/>
-          <w:rtl w:val="0"/>
-        </w:rPr>
-        <w:t xml:space="preserve"> </w:t>
-      </w:r>
-      <w:r>
-        <w:rPr>
-          <w:rFonts w:ascii="Times New Roman" w:cs="Times New Roman" w:eastAsia="Times New Roman" w:hAnsi="Times New Roman"/>
-          <w:sz w:val="24"/>
-          <w:szCs w:val="24"/>
-          <w:rtl w:val="0"/>
-        </w:rPr>
-        <w:t xml:space="preserve">Гарри. А если </w:t>
+        <w:t xml:space="preserve">Теперь самая приоритетная задача: обойти в Хогвартсе все предметы, которые хотя бы отдалённо напоминают змей, и попытаться с ними поговорить. Можно начать с тех, говорить с </w:t>
       </w:r>
       <w:r>
         <w:rPr>
@@ -4968,52 +5347,7 @@
           <w:szCs w:val="24"/>
           <w:rtl w:val="0"/>
         </w:rPr>
-        <w:t xml:space="preserve">он</w:t>
-      </w:r>
-      <w:r>
-        <w:rPr>
-          <w:rFonts w:ascii="Times New Roman" w:cs="Times New Roman" w:eastAsia="Times New Roman" w:hAnsi="Times New Roman"/>
-          <w:sz w:val="24"/>
-          <w:szCs w:val="24"/>
-          <w:rtl w:val="0"/>
-        </w:rPr>
-        <w:t xml:space="preserve">, Гарри, найдёт Тайную К</w:t>
-      </w:r>
-      <w:r>
-        <w:rPr>
-          <w:rFonts w:ascii="Times New Roman" w:cs="Times New Roman" w:eastAsia="Times New Roman" w:hAnsi="Times New Roman"/>
-          <w:sz w:val="24"/>
-          <w:szCs w:val="24"/>
-          <w:rtl w:val="0"/>
-        </w:rPr>
-        <w:t xml:space="preserve">омнату</w:t>
-      </w:r>
-      <w:r>
-        <w:rPr>
-          <w:rFonts w:ascii="Times New Roman" w:cs="Times New Roman" w:eastAsia="Times New Roman" w:hAnsi="Times New Roman"/>
-          <w:sz w:val="24"/>
-          <w:szCs w:val="24"/>
-          <w:rtl w:val="0"/>
-        </w:rPr>
-        <w:t xml:space="preserve"> Салазара... Тогда все</w:t>
-      </w:r>
-      <w:r>
-        <w:rPr>
-          <w:rFonts w:ascii="Times New Roman" w:cs="Times New Roman" w:eastAsia="Times New Roman" w:hAnsi="Times New Roman"/>
-          <w:sz w:val="24"/>
-          <w:szCs w:val="24"/>
-          <w:rtl w:val="0"/>
-        </w:rPr>
-        <w:t xml:space="preserve"> знания</w:t>
-      </w:r>
-      <w:r>
-        <w:rPr>
-          <w:rFonts w:ascii="Times New Roman" w:cs="Times New Roman" w:eastAsia="Times New Roman" w:hAnsi="Times New Roman"/>
-          <w:sz w:val="24"/>
-          <w:szCs w:val="24"/>
-          <w:rtl w:val="0"/>
-        </w:rPr>
-        <w:t xml:space="preserve">, полученные Лордом Волдемортом, будут принадлежать и </w:t>
+        <w:t xml:space="preserve">которыми</w:t>
       </w:r>
       <w:r>
         <w:rPr>
@@ -5023,144 +5357,6 @@
           <w:szCs w:val="24"/>
           <w:rtl w:val="0"/>
         </w:rPr>
-        <w:t xml:space="preserve">ему</w:t>
-      </w:r>
-      <w:r>
-        <w:rPr>
-          <w:rFonts w:ascii="Times New Roman" w:cs="Times New Roman" w:eastAsia="Times New Roman" w:hAnsi="Times New Roman"/>
-          <w:sz w:val="24"/>
-          <w:szCs w:val="24"/>
-          <w:rtl w:val="0"/>
-        </w:rPr>
-        <w:t xml:space="preserve"> тоже.</w:t>
-      </w:r>
-    </w:p>
-    <w:p>
-      <w:pPr>
-        <w:keepNext w:val="0"/>
-        <w:keepLines w:val="0"/>
-        <w:widowControl w:val="0"/>
-        <w:ind w:firstLine="540"/>
-        <w:contextualSpacing w:val="0"/>
-      </w:pPr>
-      <w:r>
-        <w:rPr>
-          <w:rFonts w:ascii="Times New Roman" w:cs="Times New Roman" w:eastAsia="Times New Roman" w:hAnsi="Times New Roman"/>
-          <w:sz w:val="24"/>
-          <w:szCs w:val="24"/>
-          <w:rtl w:val="0"/>
-        </w:rPr>
-        <w:t xml:space="preserve">Да. Именно так всё и должно произойти.</w:t>
-      </w:r>
-    </w:p>
-    <w:p>
-      <w:pPr>
-        <w:keepNext w:val="0"/>
-        <w:keepLines w:val="0"/>
-        <w:widowControl w:val="0"/>
-        <w:ind w:firstLine="540"/>
-        <w:contextualSpacing w:val="0"/>
-      </w:pPr>
-      <w:r>
-        <w:rPr>
-          <w:rFonts w:ascii="Times New Roman" w:cs="Times New Roman" w:eastAsia="Times New Roman" w:hAnsi="Times New Roman"/>
-          <w:sz w:val="24"/>
-          <w:szCs w:val="24"/>
-          <w:rtl w:val="0"/>
-        </w:rPr>
-        <w:t xml:space="preserve">Потерянные знания Слизерина плюс исключительный интеллект Гарри, а ещё несколько новейших магических разработок и парочка магловских ракетных установок</w:t>
-      </w:r>
-      <w:r>
-        <w:rPr>
-          <w:rFonts w:ascii="Times New Roman" w:cs="Times New Roman" w:eastAsia="Times New Roman" w:hAnsi="Times New Roman"/>
-          <w:sz w:val="24"/>
-          <w:szCs w:val="24"/>
-          <w:rtl w:val="0"/>
-        </w:rPr>
-        <w:t xml:space="preserve">, и исход</w:t>
-      </w:r>
-      <w:r>
-        <w:rPr>
-          <w:rFonts w:ascii="Times New Roman" w:cs="Times New Roman" w:eastAsia="Times New Roman" w:hAnsi="Times New Roman"/>
-          <w:sz w:val="24"/>
-          <w:szCs w:val="24"/>
-          <w:rtl w:val="0"/>
-        </w:rPr>
-        <w:t xml:space="preserve"> </w:t>
-      </w:r>
-      <w:r>
-        <w:rPr>
-          <w:rFonts w:ascii="Times New Roman" w:cs="Times New Roman" w:eastAsia="Times New Roman" w:hAnsi="Times New Roman"/>
-          <w:sz w:val="24"/>
-          <w:szCs w:val="24"/>
-          <w:rtl w:val="0"/>
-        </w:rPr>
-        <w:t xml:space="preserve">битвы будет предрешён. Гарри это </w:t>
-      </w:r>
-      <w:r>
-        <w:rPr>
-          <w:rFonts w:ascii="Times New Roman" w:cs="Times New Roman" w:eastAsia="Times New Roman" w:hAnsi="Times New Roman"/>
-          <w:sz w:val="24"/>
-          <w:szCs w:val="24"/>
-          <w:rtl w:val="0"/>
-        </w:rPr>
-        <w:t xml:space="preserve">полностью </w:t>
-      </w:r>
-      <w:r>
-        <w:rPr>
-          <w:rFonts w:ascii="Times New Roman" w:cs="Times New Roman" w:eastAsia="Times New Roman" w:hAnsi="Times New Roman"/>
-          <w:sz w:val="24"/>
-          <w:szCs w:val="24"/>
-          <w:rtl w:val="0"/>
-        </w:rPr>
-        <w:t xml:space="preserve">устроит. </w:t>
-      </w:r>
-    </w:p>
-    <w:p>
-      <w:pPr>
-        <w:keepNext w:val="0"/>
-        <w:keepLines w:val="0"/>
-        <w:widowControl w:val="0"/>
-        <w:ind w:firstLine="540"/>
-        <w:contextualSpacing w:val="0"/>
-      </w:pPr>
-      <w:r>
-        <w:rPr>
-          <w:rFonts w:ascii="Times New Roman" w:cs="Times New Roman" w:eastAsia="Times New Roman" w:hAnsi="Times New Roman"/>
-          <w:sz w:val="24"/>
-          <w:szCs w:val="24"/>
-          <w:rtl w:val="0"/>
-        </w:rPr>
-        <w:t xml:space="preserve">На его лице появилась очень зловещая ухмылка. </w:t>
-      </w:r>
-      <w:r>
-        <w:rPr>
-          <w:rFonts w:ascii="Times New Roman" w:cs="Times New Roman" w:eastAsia="Times New Roman" w:hAnsi="Times New Roman"/>
-          <w:i w:val="1"/>
-          <w:sz w:val="24"/>
-          <w:szCs w:val="24"/>
-          <w:rtl w:val="0"/>
-        </w:rPr>
-        <w:t xml:space="preserve">Теперь самая приоритетная задача: обойти в Хогвартсе все предметы, которые хотя бы отдалённо напоминают змей, и попытаться с ними поговорить. Можно начать с тех, говорить с </w:t>
-      </w:r>
-      <w:r>
-        <w:rPr>
-          <w:rFonts w:ascii="Times New Roman" w:cs="Times New Roman" w:eastAsia="Times New Roman" w:hAnsi="Times New Roman"/>
-          <w:i w:val="1"/>
-          <w:sz w:val="24"/>
-          <w:szCs w:val="24"/>
-          <w:rtl w:val="0"/>
-        </w:rPr>
-        <w:t xml:space="preserve">которыми</w:t>
-      </w:r>
-      <w:r>
-        <w:rPr>
-          <w:rFonts w:ascii="Times New Roman" w:cs="Times New Roman" w:eastAsia="Times New Roman" w:hAnsi="Times New Roman"/>
-          <w:i w:val="1"/>
-          <w:sz w:val="24"/>
-          <w:szCs w:val="24"/>
-          <w:rtl w:val="0"/>
-        </w:rPr>
         <w:t xml:space="preserve"> он уже пробовал, только на этот раз пользоваться змеиной речью вместо английского... Попросить Драко, чтобы он провёл меня в слизеринские комнаты...</w:t>
       </w:r>
     </w:p>
@@ -5202,10 +5398,17 @@
       <w:r>
         <w:rPr>
           <w:rFonts w:ascii="Times New Roman" w:cs="Times New Roman" w:eastAsia="Times New Roman" w:hAnsi="Times New Roman"/>
-          <w:i w:val="1"/>
-          <w:sz w:val="24"/>
-          <w:szCs w:val="24"/>
-          <w:rtl w:val="0"/>
+          <w:sz w:val="24"/>
+          <w:szCs w:val="24"/>
+          <w:rtl w:val="0"/>
+          <w:rPrChange w:author="Alaric Lightin" w:id="31" w:date="2016-05-09T02:40:24Z">
+            <w:rPr>
+              <w:rFonts w:ascii="Times New Roman" w:cs="Times New Roman" w:eastAsia="Times New Roman" w:hAnsi="Times New Roman"/>
+              <w:i w:val="1"/>
+              <w:sz w:val="24"/>
+              <w:szCs w:val="24"/>
+            </w:rPr>
+          </w:rPrChange>
         </w:rPr>
         <w:t xml:space="preserve">Продолжайте</w:t>
       </w:r>
@@ -5248,10 +5451,17 @@
       <w:r>
         <w:rPr>
           <w:rFonts w:ascii="Times New Roman" w:cs="Times New Roman" w:eastAsia="Times New Roman" w:hAnsi="Times New Roman"/>
-          <w:i w:val="1"/>
-          <w:sz w:val="24"/>
-          <w:szCs w:val="24"/>
-          <w:rtl w:val="0"/>
+          <w:sz w:val="24"/>
+          <w:szCs w:val="24"/>
+          <w:rtl w:val="0"/>
+          <w:rPrChange w:author="Alaric Lightin" w:id="32" w:date="2016-05-09T02:40:29Z">
+            <w:rPr>
+              <w:rFonts w:ascii="Times New Roman" w:cs="Times New Roman" w:eastAsia="Times New Roman" w:hAnsi="Times New Roman"/>
+              <w:i w:val="1"/>
+              <w:sz w:val="24"/>
+              <w:szCs w:val="24"/>
+            </w:rPr>
+          </w:rPrChange>
         </w:rPr>
         <w:t xml:space="preserve">Что</w:t>
       </w:r>
@@ -5264,7 +5474,7 @@
         </w:rPr>
         <w:t xml:space="preserve">?</w:t>
       </w:r>
-      <w:ins w:author="Alaric Lightin" w:id="8" w:date="2016-05-09T02:40:30Z">
+      <w:ins w:author="Alaric Lightin" w:id="33" w:date="2016-05-09T02:40:30Z">
         <w:r>
           <w:rPr>
             <w:rFonts w:ascii="Times New Roman" w:cs="Times New Roman" w:eastAsia="Times New Roman" w:hAnsi="Times New Roman"/>
@@ -6117,7 +6327,7 @@
         </w:rPr>
         <w:t xml:space="preserve">Закончив с заклинаниями (он использовал </w:t>
       </w:r>
-      <w:ins w:author="Alaric Lightin" w:id="9" w:date="2016-05-09T02:41:47Z">
+      <w:ins w:author="Alaric Lightin" w:id="34" w:date="2016-05-09T02:41:47Z">
         <w:r>
           <w:rPr>
             <w:rFonts w:ascii="Times New Roman" w:cs="Times New Roman" w:eastAsia="Times New Roman" w:hAnsi="Times New Roman"/>
@@ -6131,148 +6341,165 @@
       <w:r>
         <w:rPr>
           <w:rFonts w:ascii="Times New Roman" w:cs="Times New Roman" w:eastAsia="Times New Roman" w:hAnsi="Times New Roman"/>
+          <w:sz w:val="24"/>
+          <w:szCs w:val="24"/>
+          <w:rtl w:val="0"/>
+          <w:rPrChange w:author="Alaric Lightin" w:id="35" w:date="2016-05-09T02:41:45Z">
+            <w:rPr>
+              <w:rFonts w:ascii="Times New Roman" w:cs="Times New Roman" w:eastAsia="Times New Roman" w:hAnsi="Times New Roman"/>
+              <w:i w:val="1"/>
+              <w:sz w:val="24"/>
+              <w:szCs w:val="24"/>
+            </w:rPr>
+          </w:rPrChange>
+        </w:rPr>
+        <w:t xml:space="preserve">тридцать</w:t>
+      </w:r>
+      <w:r>
+        <w:rPr>
+          <w:rFonts w:ascii="Times New Roman" w:cs="Times New Roman" w:eastAsia="Times New Roman" w:hAnsi="Times New Roman"/>
+          <w:sz w:val="24"/>
+          <w:szCs w:val="24"/>
+          <w:rtl w:val="0"/>
+        </w:rPr>
+        <w:t xml:space="preserve"> заклинаний,</w:t>
+      </w:r>
+      <w:r>
+        <w:rPr>
+          <w:rFonts w:ascii="Times New Roman" w:cs="Times New Roman" w:eastAsia="Times New Roman" w:hAnsi="Times New Roman"/>
+          <w:sz w:val="24"/>
+          <w:szCs w:val="24"/>
+          <w:rtl w:val="0"/>
+        </w:rPr>
+        <w:t xml:space="preserve"> три из них Гарри </w:t>
+      </w:r>
+      <w:r>
+        <w:rPr>
+          <w:rFonts w:ascii="Times New Roman" w:cs="Times New Roman" w:eastAsia="Times New Roman" w:hAnsi="Times New Roman"/>
+          <w:sz w:val="24"/>
+          <w:szCs w:val="24"/>
+          <w:rtl w:val="0"/>
+        </w:rPr>
+        <w:t xml:space="preserve">слышал впервые), профессор Квиррелл сказал:</w:t>
+      </w:r>
+    </w:p>
+    <w:p>
+      <w:pPr>
+        <w:keepNext w:val="0"/>
+        <w:keepLines w:val="0"/>
+        <w:widowControl w:val="0"/>
+        <w:ind w:firstLine="540"/>
+        <w:contextualSpacing w:val="0"/>
+      </w:pPr>
+      <w:r>
+        <w:rPr>
+          <w:rFonts w:ascii="Times New Roman" w:cs="Times New Roman" w:eastAsia="Times New Roman" w:hAnsi="Times New Roman"/>
+          <w:sz w:val="24"/>
+          <w:szCs w:val="24"/>
+          <w:rtl w:val="0"/>
+        </w:rPr>
+        <w:t xml:space="preserve">— Теперь нас какое-то время не побеспокоят. Могу ли я доверить вам</w:t>
+      </w:r>
+      <w:r>
+        <w:rPr>
+          <w:rFonts w:ascii="Times New Roman" w:cs="Times New Roman" w:eastAsia="Times New Roman" w:hAnsi="Times New Roman"/>
+          <w:sz w:val="24"/>
+          <w:szCs w:val="24"/>
+          <w:rtl w:val="0"/>
+        </w:rPr>
+        <w:t xml:space="preserve"> секрет</w:t>
+      </w:r>
+      <w:r>
+        <w:rPr>
+          <w:rFonts w:ascii="Times New Roman" w:cs="Times New Roman" w:eastAsia="Times New Roman" w:hAnsi="Times New Roman"/>
+          <w:sz w:val="24"/>
+          <w:szCs w:val="24"/>
+          <w:rtl w:val="0"/>
+        </w:rPr>
+        <w:t xml:space="preserve">, мистер Поттер?</w:t>
+      </w:r>
+    </w:p>
+    <w:p>
+      <w:pPr>
+        <w:keepNext w:val="0"/>
+        <w:keepLines w:val="0"/>
+        <w:widowControl w:val="0"/>
+        <w:ind w:firstLine="540"/>
+        <w:contextualSpacing w:val="0"/>
+      </w:pPr>
+      <w:r>
+        <w:rPr>
+          <w:rFonts w:ascii="Times New Roman" w:cs="Times New Roman" w:eastAsia="Times New Roman" w:hAnsi="Times New Roman"/>
+          <w:sz w:val="24"/>
+          <w:szCs w:val="24"/>
+          <w:rtl w:val="0"/>
+        </w:rPr>
+        <w:t xml:space="preserve">Гарри кивнул.</w:t>
+      </w:r>
+    </w:p>
+    <w:p>
+      <w:pPr>
+        <w:keepNext w:val="0"/>
+        <w:keepLines w:val="0"/>
+        <w:widowControl w:val="0"/>
+        <w:ind w:firstLine="540"/>
+        <w:contextualSpacing w:val="0"/>
+      </w:pPr>
+      <w:r>
+        <w:rPr>
+          <w:rFonts w:ascii="Times New Roman" w:cs="Times New Roman" w:eastAsia="Times New Roman" w:hAnsi="Times New Roman"/>
+          <w:sz w:val="24"/>
+          <w:szCs w:val="24"/>
+          <w:rtl w:val="0"/>
+        </w:rPr>
+        <w:t xml:space="preserve">— </w:t>
+      </w:r>
+      <w:r>
+        <w:rPr>
+          <w:rFonts w:ascii="Times New Roman" w:cs="Times New Roman" w:eastAsia="Times New Roman" w:hAnsi="Times New Roman"/>
+          <w:sz w:val="24"/>
+          <w:szCs w:val="24"/>
+          <w:rtl w:val="0"/>
+        </w:rPr>
+        <w:t xml:space="preserve">Серьёзный секрет, мистер Поттер, — добавил профессор Квиррелл. Он пристально смотрел на Гарри. — Его разглашение может отправить меня в Азкабан. Подумайте, прежде чем отвечать.</w:t>
+      </w:r>
+    </w:p>
+    <w:p>
+      <w:pPr>
+        <w:keepNext w:val="0"/>
+        <w:keepLines w:val="0"/>
+        <w:widowControl w:val="0"/>
+        <w:ind w:firstLine="540"/>
+        <w:contextualSpacing w:val="0"/>
+      </w:pPr>
+      <w:r>
+        <w:rPr>
+          <w:rFonts w:ascii="Times New Roman" w:cs="Times New Roman" w:eastAsia="Times New Roman" w:hAnsi="Times New Roman"/>
+          <w:sz w:val="24"/>
+          <w:szCs w:val="24"/>
+          <w:rtl w:val="0"/>
+        </w:rPr>
+        <w:t xml:space="preserve">На какой-то миг Гарри даже удивился, почему этот вопрос так важен, учитывая его растущую коллекцию секретов. Затем...</w:t>
+      </w:r>
+    </w:p>
+    <w:p>
+      <w:pPr>
+        <w:keepNext w:val="0"/>
+        <w:keepLines w:val="0"/>
+        <w:widowControl w:val="0"/>
+        <w:ind w:firstLine="540"/>
+        <w:contextualSpacing w:val="0"/>
+      </w:pPr>
+      <w:r>
+        <w:rPr>
+          <w:rFonts w:ascii="Times New Roman" w:cs="Times New Roman" w:eastAsia="Times New Roman" w:hAnsi="Times New Roman"/>
           <w:i w:val="1"/>
           <w:sz w:val="24"/>
           <w:szCs w:val="24"/>
           <w:rtl w:val="0"/>
         </w:rPr>
-        <w:t xml:space="preserve">тридцать</w:t>
-      </w:r>
-      <w:r>
-        <w:rPr>
-          <w:rFonts w:ascii="Times New Roman" w:cs="Times New Roman" w:eastAsia="Times New Roman" w:hAnsi="Times New Roman"/>
-          <w:sz w:val="24"/>
-          <w:szCs w:val="24"/>
-          <w:rtl w:val="0"/>
-        </w:rPr>
-        <w:t xml:space="preserve"> заклинаний,</w:t>
-      </w:r>
-      <w:r>
-        <w:rPr>
-          <w:rFonts w:ascii="Times New Roman" w:cs="Times New Roman" w:eastAsia="Times New Roman" w:hAnsi="Times New Roman"/>
-          <w:sz w:val="24"/>
-          <w:szCs w:val="24"/>
-          <w:rtl w:val="0"/>
-        </w:rPr>
-        <w:t xml:space="preserve"> три из них Гарри </w:t>
-      </w:r>
-      <w:r>
-        <w:rPr>
-          <w:rFonts w:ascii="Times New Roman" w:cs="Times New Roman" w:eastAsia="Times New Roman" w:hAnsi="Times New Roman"/>
-          <w:sz w:val="24"/>
-          <w:szCs w:val="24"/>
-          <w:rtl w:val="0"/>
-        </w:rPr>
-        <w:t xml:space="preserve">слышал впервые), профессор Квиррелл сказал:</w:t>
-      </w:r>
-    </w:p>
-    <w:p>
-      <w:pPr>
-        <w:keepNext w:val="0"/>
-        <w:keepLines w:val="0"/>
-        <w:widowControl w:val="0"/>
-        <w:ind w:firstLine="540"/>
-        <w:contextualSpacing w:val="0"/>
-      </w:pPr>
-      <w:r>
-        <w:rPr>
-          <w:rFonts w:ascii="Times New Roman" w:cs="Times New Roman" w:eastAsia="Times New Roman" w:hAnsi="Times New Roman"/>
-          <w:sz w:val="24"/>
-          <w:szCs w:val="24"/>
-          <w:rtl w:val="0"/>
-        </w:rPr>
-        <w:t xml:space="preserve">— Теперь нас какое-то время не побеспокоят. Могу ли я доверить вам</w:t>
-      </w:r>
-      <w:r>
-        <w:rPr>
-          <w:rFonts w:ascii="Times New Roman" w:cs="Times New Roman" w:eastAsia="Times New Roman" w:hAnsi="Times New Roman"/>
-          <w:sz w:val="24"/>
-          <w:szCs w:val="24"/>
-          <w:rtl w:val="0"/>
-        </w:rPr>
-        <w:t xml:space="preserve"> секрет</w:t>
-      </w:r>
-      <w:r>
-        <w:rPr>
-          <w:rFonts w:ascii="Times New Roman" w:cs="Times New Roman" w:eastAsia="Times New Roman" w:hAnsi="Times New Roman"/>
-          <w:sz w:val="24"/>
-          <w:szCs w:val="24"/>
-          <w:rtl w:val="0"/>
-        </w:rPr>
-        <w:t xml:space="preserve">, мистер Поттер?</w:t>
-      </w:r>
-    </w:p>
-    <w:p>
-      <w:pPr>
-        <w:keepNext w:val="0"/>
-        <w:keepLines w:val="0"/>
-        <w:widowControl w:val="0"/>
-        <w:ind w:firstLine="540"/>
-        <w:contextualSpacing w:val="0"/>
-      </w:pPr>
-      <w:r>
-        <w:rPr>
-          <w:rFonts w:ascii="Times New Roman" w:cs="Times New Roman" w:eastAsia="Times New Roman" w:hAnsi="Times New Roman"/>
-          <w:sz w:val="24"/>
-          <w:szCs w:val="24"/>
-          <w:rtl w:val="0"/>
-        </w:rPr>
-        <w:t xml:space="preserve">Гарри кивнул.</w:t>
-      </w:r>
-    </w:p>
-    <w:p>
-      <w:pPr>
-        <w:keepNext w:val="0"/>
-        <w:keepLines w:val="0"/>
-        <w:widowControl w:val="0"/>
-        <w:ind w:firstLine="540"/>
-        <w:contextualSpacing w:val="0"/>
-      </w:pPr>
-      <w:r>
-        <w:rPr>
-          <w:rFonts w:ascii="Times New Roman" w:cs="Times New Roman" w:eastAsia="Times New Roman" w:hAnsi="Times New Roman"/>
-          <w:sz w:val="24"/>
-          <w:szCs w:val="24"/>
-          <w:rtl w:val="0"/>
-        </w:rPr>
-        <w:t xml:space="preserve">— </w:t>
-      </w:r>
-      <w:r>
-        <w:rPr>
-          <w:rFonts w:ascii="Times New Roman" w:cs="Times New Roman" w:eastAsia="Times New Roman" w:hAnsi="Times New Roman"/>
-          <w:sz w:val="24"/>
-          <w:szCs w:val="24"/>
-          <w:rtl w:val="0"/>
-        </w:rPr>
-        <w:t xml:space="preserve">Серьёзный секрет, мистер Поттер, — добавил профессор Квиррелл. Он пристально смотрел на Гарри. — Его разглашение может отправить меня в Азкабан. Подумайте, прежде чем отвечать.</w:t>
-      </w:r>
-    </w:p>
-    <w:p>
-      <w:pPr>
-        <w:keepNext w:val="0"/>
-        <w:keepLines w:val="0"/>
-        <w:widowControl w:val="0"/>
-        <w:ind w:firstLine="540"/>
-        <w:contextualSpacing w:val="0"/>
-      </w:pPr>
-      <w:r>
-        <w:rPr>
-          <w:rFonts w:ascii="Times New Roman" w:cs="Times New Roman" w:eastAsia="Times New Roman" w:hAnsi="Times New Roman"/>
-          <w:sz w:val="24"/>
-          <w:szCs w:val="24"/>
-          <w:rtl w:val="0"/>
-        </w:rPr>
-        <w:t xml:space="preserve">На какой-то миг Гарри даже удивился, почему этот вопрос так важен, учитывая его растущую коллекцию секретов. Затем...</w:t>
-      </w:r>
-    </w:p>
-    <w:p>
-      <w:pPr>
-        <w:keepNext w:val="0"/>
-        <w:keepLines w:val="0"/>
-        <w:widowControl w:val="0"/>
-        <w:ind w:firstLine="540"/>
-        <w:contextualSpacing w:val="0"/>
-      </w:pPr>
+        <w:t xml:space="preserve">Если этот секрет может отправить профессора Квиррелла в Азкабан, значит, профессор совершил что-то противо</w:t>
+      </w:r>
       <w:r>
         <w:rPr>
           <w:rFonts w:ascii="Times New Roman" w:cs="Times New Roman" w:eastAsia="Times New Roman" w:hAnsi="Times New Roman"/>
@@ -6281,7 +6508,7 @@
           <w:szCs w:val="24"/>
           <w:rtl w:val="0"/>
         </w:rPr>
-        <w:t xml:space="preserve">Если этот секрет может отправить профессора Квиррелла в Азкабан, значит, профессор совершил что-то противо</w:t>
+        <w:t xml:space="preserve">законное</w:t>
       </w:r>
       <w:r>
         <w:rPr>
@@ -6291,16 +6518,6 @@
           <w:szCs w:val="24"/>
           <w:rtl w:val="0"/>
         </w:rPr>
-        <w:t xml:space="preserve">законное</w:t>
-      </w:r>
-      <w:r>
-        <w:rPr>
-          <w:rFonts w:ascii="Times New Roman" w:cs="Times New Roman" w:eastAsia="Times New Roman" w:hAnsi="Times New Roman"/>
-          <w:i w:val="1"/>
-          <w:sz w:val="24"/>
-          <w:szCs w:val="24"/>
-          <w:rtl w:val="0"/>
-        </w:rPr>
         <w:t xml:space="preserve">...</w:t>
       </w:r>
       <w:r>
@@ -6374,10 +6591,17 @@
       <w:r>
         <w:rPr>
           <w:rFonts w:ascii="Times New Roman" w:cs="Times New Roman" w:eastAsia="Times New Roman" w:hAnsi="Times New Roman"/>
-          <w:i w:val="1"/>
-          <w:sz w:val="24"/>
-          <w:szCs w:val="24"/>
-          <w:rtl w:val="0"/>
+          <w:sz w:val="24"/>
+          <w:szCs w:val="24"/>
+          <w:rtl w:val="0"/>
+          <w:rPrChange w:author="Alaric Lightin" w:id="36" w:date="2016-05-09T02:42:42Z">
+            <w:rPr>
+              <w:rFonts w:ascii="Times New Roman" w:cs="Times New Roman" w:eastAsia="Times New Roman" w:hAnsi="Times New Roman"/>
+              <w:i w:val="1"/>
+              <w:sz w:val="24"/>
+              <w:szCs w:val="24"/>
+            </w:rPr>
+          </w:rPrChange>
         </w:rPr>
         <w:t xml:space="preserve">отказавшись</w:t>
       </w:r>
@@ -6390,8 +6614,8 @@
         </w:rPr>
         <w:t xml:space="preserve"> узнать секрет. А если откроется что-то действительно </w:t>
       </w:r>
-      <w:ins w:author="Alaric Lightin" w:id="10" w:date="2016-05-09T02:43:58Z">
-        <w:commentRangeStart w:id="3"/>
+      <w:ins w:author="Alaric Lightin" w:id="37" w:date="2016-05-09T02:43:58Z">
+        <w:commentRangeStart w:id="4"/>
         <w:r>
           <w:rPr>
             <w:rFonts w:ascii="Times New Roman" w:cs="Times New Roman" w:eastAsia="Times New Roman" w:hAnsi="Times New Roman"/>
@@ -6402,10 +6626,10 @@
           <w:t xml:space="preserve">плохое</w:t>
         </w:r>
       </w:ins>
-      <w:del w:author="Alaric Lightin" w:id="10" w:date="2016-05-09T02:43:58Z">
-        <w:commentRangeEnd w:id="3"/>
+      <w:del w:author="Alaric Lightin" w:id="37" w:date="2016-05-09T02:43:58Z">
+        <w:commentRangeEnd w:id="4"/>
         <w:r>
-          <w:commentReference w:id="3"/>
+          <w:commentReference w:id="4"/>
         </w:r>
         <w:r>
           <w:rPr>
@@ -8362,7 +8586,6 @@
       <w:pgSz w:h="16838" w:w="11906"/>
       <w:pgMar w:bottom="1440.0000000000002" w:top="1440.0000000000002" w:left="992.1259842519686" w:right="1048.8188976377953"/>
       <w:pgNumType w:start="1"/>
-      <w:cols w:equalWidth="0"/>
     </w:sectPr>
   </w:body>
 </w:document>
@@ -8428,7 +8651,7 @@
       </w:r>
     </w:p>
   </w:comment>
-  <w:comment w:author="Alaric Lightin" w:id="1" w:date="2015-03-29T03:23:59Z">
+  <w:comment w:author="Alaric Lightin" w:id="3" w:date="2016-05-09T02:39:33Z">
     <w:p>
       <w:pPr>
         <w:keepNext w:val="0"/>
@@ -8453,11 +8676,40 @@
           <w:vertAlign w:val="baseline"/>
           <w:rtl w:val="0"/>
         </w:rPr>
+        <w:t xml:space="preserve">поставить кавычки?</w:t>
+      </w:r>
+    </w:p>
+  </w:comment>
+  <w:comment w:author="Alaric Lightin" w:id="1" w:date="2015-03-29T03:23:59Z">
+    <w:p>
+      <w:pPr>
+        <w:keepNext w:val="0"/>
+        <w:keepLines w:val="0"/>
+        <w:widowControl w:val="0"/>
+        <w:spacing w:after="0" w:before="0" w:line="240" w:lineRule="auto"/>
+        <w:ind w:left="0" w:right="0" w:firstLine="0"/>
+        <w:contextualSpacing w:val="0"/>
+        <w:jc w:val="left"/>
+      </w:pPr>
+      <w:r>
+        <w:rPr>
+          <w:rFonts w:ascii="Arial" w:cs="Arial" w:eastAsia="Arial" w:hAnsi="Arial"/>
+          <w:b w:val="0"/>
+          <w:i w:val="0"/>
+          <w:smallCaps w:val="0"/>
+          <w:strike w:val="0"/>
+          <w:color w:val="000000"/>
+          <w:sz w:val="22"/>
+          <w:szCs w:val="22"/>
+          <w:u w:val="none"/>
+          <w:vertAlign w:val="baseline"/>
+          <w:rtl w:val="0"/>
+        </w:rPr>
         <w:t xml:space="preserve">пропущено почему-то</w:t>
       </w:r>
     </w:p>
   </w:comment>
-  <w:comment w:author="Alaric Lightin" w:id="3" w:date="2016-05-09T02:43:58Z">
+  <w:comment w:author="Alaric Lightin" w:id="4" w:date="2016-05-09T02:43:58Z">
     <w:p>
       <w:pPr>
         <w:keepNext w:val="0"/>
